--- a/Documentations/NasaPC dcumentation.docx
+++ b/Documentations/NasaPC dcumentation.docx
@@ -475,7 +475,8 @@
         </w:rPr>
         <w:sectPr>
           <w:headerReference w:type="default" r:id="rId8"/>
-          <w:headerReference w:type="first" r:id="rId9"/>
+          <w:footerReference w:type="default" r:id="rId9"/>
+          <w:headerReference w:type="first" r:id="rId10"/>
           <w:pgSz w:w="11906" w:h="16838" w:code="9"/>
           <w:pgMar w:top="1701" w:right="1701" w:bottom="1701" w:left="1701" w:header="709" w:footer="709" w:gutter="0"/>
           <w:cols w:space="708"/>
@@ -8188,7 +8189,7 @@
                     <pic:cNvPicPr/>
                   </pic:nvPicPr>
                   <pic:blipFill>
-                    <a:blip r:embed="rId10"/>
+                    <a:blip r:embed="rId11"/>
                     <a:stretch>
                       <a:fillRect/>
                     </a:stretch>
@@ -8478,7 +8479,7 @@
                     <pic:cNvPicPr/>
                   </pic:nvPicPr>
                   <pic:blipFill>
-                    <a:blip r:embed="rId11"/>
+                    <a:blip r:embed="rId12"/>
                     <a:stretch>
                       <a:fillRect/>
                     </a:stretch>
@@ -8694,7 +8695,7 @@
                     <pic:cNvPicPr/>
                   </pic:nvPicPr>
                   <pic:blipFill>
-                    <a:blip r:embed="rId12"/>
+                    <a:blip r:embed="rId13"/>
                     <a:stretch>
                       <a:fillRect/>
                     </a:stretch>
@@ -12711,308 +12712,21 @@
         <w:widowControl w:val="0"/>
         <w:shd w:val="clear" w:color="auto" w:fill="FFFFFF"/>
         <w:spacing w:before="0" w:beforeAutospacing="0" w:after="240" w:afterAutospacing="0"/>
-        <w:ind w:left="360"/>
         <w:rPr>
           <w:rFonts w:ascii="Arial" w:hAnsi="Arial" w:cs="Arial"/>
           <w:color w:val="000000" w:themeColor="text1"/>
         </w:rPr>
       </w:pPr>
-    </w:p>
-    <w:p>
-      <w:pPr>
-        <w:pStyle w:val="NormlWeb"/>
-        <w:widowControl w:val="0"/>
-        <w:shd w:val="clear" w:color="auto" w:fill="FFFFFF"/>
-        <w:spacing w:before="0" w:beforeAutospacing="0" w:after="240" w:afterAutospacing="0"/>
-        <w:rPr>
-          <w:rFonts w:ascii="Arial" w:hAnsi="Arial" w:cs="Arial"/>
-          <w:color w:val="000000" w:themeColor="text1"/>
-        </w:rPr>
-      </w:pPr>
       <w:r>
         <w:rPr>
           <w:rFonts w:ascii="Arial" w:hAnsi="Arial" w:cs="Arial"/>
           <w:noProof/>
         </w:rPr>
         <w:drawing>
-          <wp:inline distT="0" distB="0" distL="0" distR="0" wp14:anchorId="47BBBBFC" wp14:editId="08279B00">
-            <wp:extent cx="4543425" cy="952500"/>
-            <wp:effectExtent l="0" t="0" r="9525" b="0"/>
+          <wp:inline distT="0" distB="0" distL="0" distR="0" wp14:anchorId="47BBBBFC" wp14:editId="07D1FCA2">
+            <wp:extent cx="5029200" cy="952500"/>
+            <wp:effectExtent l="0" t="0" r="0" b="0"/>
             <wp:docPr id="48" name="Kép 48"/>
-            <wp:cNvGraphicFramePr>
-              <a:graphicFrameLocks xmlns:a="http://schemas.openxmlformats.org/drawingml/2006/main" noChangeAspect="1"/>
-            </wp:cNvGraphicFramePr>
-            <a:graphic xmlns:a="http://schemas.openxmlformats.org/drawingml/2006/main">
-              <a:graphicData uri="http://schemas.openxmlformats.org/drawingml/2006/picture">
-                <pic:pic xmlns:pic="http://schemas.openxmlformats.org/drawingml/2006/picture">
-                  <pic:nvPicPr>
-                    <pic:cNvPr id="1" name=""/>
-                    <pic:cNvPicPr/>
-                  </pic:nvPicPr>
-                  <pic:blipFill>
-                    <a:blip r:embed="rId13"/>
-                    <a:stretch>
-                      <a:fillRect/>
-                    </a:stretch>
-                  </pic:blipFill>
-                  <pic:spPr>
-                    <a:xfrm>
-                      <a:off x="0" y="0"/>
-                      <a:ext cx="4543425" cy="952500"/>
-                    </a:xfrm>
-                    <a:prstGeom prst="rect">
-                      <a:avLst/>
-                    </a:prstGeom>
-                  </pic:spPr>
-                </pic:pic>
-              </a:graphicData>
-            </a:graphic>
-          </wp:inline>
-        </w:drawing>
-      </w:r>
-    </w:p>
-    <w:p>
-      <w:pPr>
-        <w:pStyle w:val="NormlWeb"/>
-        <w:widowControl w:val="0"/>
-        <w:shd w:val="clear" w:color="auto" w:fill="FFFFFF"/>
-        <w:spacing w:before="0" w:beforeAutospacing="0" w:after="240" w:afterAutospacing="0"/>
-        <w:rPr>
-          <w:rFonts w:ascii="Arial" w:hAnsi="Arial" w:cs="Arial"/>
-          <w:color w:val="000000" w:themeColor="text1"/>
-        </w:rPr>
-      </w:pPr>
-      <w:r>
-        <w:rPr>
-          <w:rFonts w:ascii="Arial" w:hAnsi="Arial" w:cs="Arial"/>
-          <w:color w:val="000000" w:themeColor="text1"/>
-        </w:rPr>
-        <w:t>A termékek megjelenítésére több megjelenítési mód is rendelkezésre áll.</w:t>
-      </w:r>
-    </w:p>
-    <w:p>
-      <w:pPr>
-        <w:rPr>
-          <w:rFonts w:cs="Arial"/>
-          <w:szCs w:val="24"/>
-        </w:rPr>
-      </w:pPr>
-      <w:r>
-        <w:rPr>
-          <w:rFonts w:cs="Arial"/>
-          <w:szCs w:val="24"/>
-        </w:rPr>
-        <w:t xml:space="preserve">A </w:t>
-      </w:r>
-      <w:proofErr w:type="spellStart"/>
-      <w:r>
-        <w:rPr>
-          <w:rFonts w:cs="Arial"/>
-          <w:szCs w:val="24"/>
-        </w:rPr>
-        <w:t>products</w:t>
-      </w:r>
-      <w:proofErr w:type="spellEnd"/>
-      <w:r>
-        <w:rPr>
-          <w:rFonts w:cs="Arial"/>
-          <w:szCs w:val="24"/>
-        </w:rPr>
-        <w:t xml:space="preserve"> oldalon a felhasználó több műveletet és képes végrehajtani, névlegesen a terméket kosárba tudja helyezni, a választott termékről bővebb információhoz juthat, </w:t>
-      </w:r>
-      <w:proofErr w:type="spellStart"/>
-      <w:r>
-        <w:rPr>
-          <w:rFonts w:cs="Arial"/>
-          <w:szCs w:val="24"/>
-        </w:rPr>
-        <w:t>ehez</w:t>
-      </w:r>
-      <w:proofErr w:type="spellEnd"/>
-      <w:r>
-        <w:rPr>
-          <w:rFonts w:cs="Arial"/>
-          <w:szCs w:val="24"/>
-        </w:rPr>
-        <w:t xml:space="preserve"> a művelethez a </w:t>
-      </w:r>
-      <w:proofErr w:type="spellStart"/>
-      <w:r>
-        <w:rPr>
-          <w:rFonts w:cs="Arial"/>
-          <w:szCs w:val="24"/>
-        </w:rPr>
-        <w:t>product-details</w:t>
-      </w:r>
-      <w:proofErr w:type="spellEnd"/>
-      <w:r>
-        <w:rPr>
-          <w:rFonts w:cs="Arial"/>
-          <w:szCs w:val="24"/>
-        </w:rPr>
-        <w:t xml:space="preserve"> oldalra való átlépés szükséges, és a lehetőség nyílik a termék kívánságlistára, való felvételére is.</w:t>
-      </w:r>
-    </w:p>
-    <w:p>
-      <w:pPr>
-        <w:rPr>
-          <w:rFonts w:cs="Arial"/>
-          <w:szCs w:val="24"/>
-        </w:rPr>
-      </w:pPr>
-      <w:r>
-        <w:rPr>
-          <w:rFonts w:cs="Arial"/>
-          <w:szCs w:val="24"/>
-        </w:rPr>
-        <w:t xml:space="preserve">Ezekhez a műveletekhez backend </w:t>
-      </w:r>
-      <w:proofErr w:type="spellStart"/>
-      <w:r>
-        <w:rPr>
-          <w:rFonts w:cs="Arial"/>
-          <w:szCs w:val="24"/>
-        </w:rPr>
-        <w:t>api</w:t>
-      </w:r>
-      <w:proofErr w:type="spellEnd"/>
-      <w:r>
-        <w:rPr>
-          <w:rFonts w:cs="Arial"/>
-          <w:szCs w:val="24"/>
-        </w:rPr>
-        <w:t>-hívásokra lesz szükség.</w:t>
-      </w:r>
-    </w:p>
-    <w:p>
-      <w:pPr>
-        <w:rPr>
-          <w:rFonts w:cs="Arial"/>
-          <w:szCs w:val="24"/>
-        </w:rPr>
-      </w:pPr>
-      <w:r>
-        <w:rPr>
-          <w:rFonts w:cs="Arial"/>
-          <w:szCs w:val="24"/>
-        </w:rPr>
-        <w:t xml:space="preserve">A termék kosárba való felvételéhez, a felhasználónak nemszükséges regisztrálnia és bejelentkeznie, hiszen a kosár tartalmát nem adatbázisban tároljuk, azonban a kívánságlistára való felvételhez alap </w:t>
-      </w:r>
-      <w:proofErr w:type="gramStart"/>
-      <w:r>
-        <w:rPr>
-          <w:rFonts w:cs="Arial"/>
-          <w:szCs w:val="24"/>
-        </w:rPr>
-        <w:t>követelmény</w:t>
-      </w:r>
-      <w:proofErr w:type="gramEnd"/>
-      <w:r>
-        <w:rPr>
-          <w:rFonts w:cs="Arial"/>
-          <w:szCs w:val="24"/>
-        </w:rPr>
-        <w:t xml:space="preserve"> hogy </w:t>
-      </w:r>
-      <w:r>
-        <w:rPr>
-          <w:rFonts w:cs="Arial"/>
-          <w:szCs w:val="24"/>
-        </w:rPr>
-        <w:lastRenderedPageBreak/>
-        <w:t xml:space="preserve">a felhasználó be legyen jelentkezve, az </w:t>
-      </w:r>
-      <w:proofErr w:type="spellStart"/>
-      <w:r>
-        <w:rPr>
-          <w:rFonts w:cs="Arial"/>
-          <w:szCs w:val="24"/>
-        </w:rPr>
-        <w:t>api</w:t>
-      </w:r>
-      <w:proofErr w:type="spellEnd"/>
-      <w:r>
-        <w:rPr>
-          <w:rFonts w:cs="Arial"/>
-          <w:szCs w:val="24"/>
-        </w:rPr>
-        <w:t xml:space="preserve"> hívás csak így lehetséges, a hívás előtt egy session </w:t>
-      </w:r>
-      <w:proofErr w:type="spellStart"/>
-      <w:r>
-        <w:rPr>
-          <w:rFonts w:cs="Arial"/>
-          <w:szCs w:val="24"/>
-        </w:rPr>
-        <w:t>api</w:t>
-      </w:r>
-      <w:proofErr w:type="spellEnd"/>
-      <w:r>
-        <w:rPr>
-          <w:rFonts w:cs="Arial"/>
-          <w:szCs w:val="24"/>
-        </w:rPr>
-        <w:t xml:space="preserve"> hívásával, illetve a visszakapott </w:t>
-      </w:r>
-      <w:proofErr w:type="spellStart"/>
-      <w:r>
-        <w:rPr>
-          <w:rFonts w:cs="Arial"/>
-          <w:szCs w:val="24"/>
-        </w:rPr>
-        <w:t>boolean</w:t>
-      </w:r>
-      <w:proofErr w:type="spellEnd"/>
-      <w:r>
-        <w:rPr>
-          <w:rFonts w:cs="Arial"/>
-          <w:szCs w:val="24"/>
-        </w:rPr>
-        <w:t xml:space="preserve"> változó értékével validáció történik. Igaz, már az oldal </w:t>
-      </w:r>
-      <w:proofErr w:type="spellStart"/>
-      <w:r>
-        <w:rPr>
-          <w:rFonts w:cs="Arial"/>
-          <w:szCs w:val="24"/>
-        </w:rPr>
-        <w:t>renderelése</w:t>
-      </w:r>
-      <w:proofErr w:type="spellEnd"/>
-      <w:r>
-        <w:rPr>
-          <w:rFonts w:cs="Arial"/>
-          <w:szCs w:val="24"/>
-        </w:rPr>
-        <w:t xml:space="preserve"> előtt lefut egy hasonló validáció, hogy olyan gombokat, menüket és információkat ne osszunk meg melyekre a felhasználónak nincs jogosultsága. Ez azértfontos, mert így eltudjuk kerülni, </w:t>
-      </w:r>
-      <w:proofErr w:type="gramStart"/>
-      <w:r>
-        <w:rPr>
-          <w:rFonts w:cs="Arial"/>
-          <w:szCs w:val="24"/>
-        </w:rPr>
-        <w:t>azt</w:t>
-      </w:r>
-      <w:proofErr w:type="gramEnd"/>
-      <w:r>
-        <w:rPr>
-          <w:rFonts w:cs="Arial"/>
-          <w:szCs w:val="24"/>
-        </w:rPr>
-        <w:t xml:space="preserve"> hogy összezavarjuk a felhasználót. </w:t>
-      </w:r>
-      <w:r>
-        <w:rPr>
-          <w:rFonts w:cs="Arial"/>
-          <w:noProof/>
-          <w:lang w:eastAsia="hu-HU"/>
-        </w:rPr>
-        <w:drawing>
-          <wp:inline distT="0" distB="0" distL="0" distR="0" wp14:anchorId="72720A6A" wp14:editId="46F3EEEB">
-            <wp:extent cx="5600700" cy="3680460"/>
-            <wp:effectExtent l="0" t="0" r="0" b="0"/>
-            <wp:docPr id="49" name="Kép 49"/>
             <wp:cNvGraphicFramePr>
               <a:graphicFrameLocks xmlns:a="http://schemas.openxmlformats.org/drawingml/2006/main" noChangeAspect="1"/>
             </wp:cNvGraphicFramePr>
@@ -13032,7 +12746,7 @@
                   <pic:spPr>
                     <a:xfrm>
                       <a:off x="0" y="0"/>
-                      <a:ext cx="5600700" cy="3680460"/>
+                      <a:ext cx="5029200" cy="952500"/>
                     </a:xfrm>
                     <a:prstGeom prst="rect">
                       <a:avLst/>
@@ -13047,62 +12761,52 @@
     </w:p>
     <w:p>
       <w:pPr>
-        <w:rPr>
-          <w:rFonts w:cs="Arial"/>
-          <w:szCs w:val="24"/>
-        </w:rPr>
-      </w:pPr>
-      <w:r>
-        <w:rPr>
-          <w:rFonts w:cs="Arial"/>
-          <w:szCs w:val="24"/>
-        </w:rPr>
-        <w:t>Hogy nem regisztrált felhasználók is használni tudják a weboldalt, a kosár lokálisan kerül eltárolásra.</w:t>
-      </w:r>
-    </w:p>
-    <w:p>
-      <w:pPr>
-        <w:pStyle w:val="Cmsor2"/>
-        <w:rPr>
-          <w:rFonts w:cs="Arial"/>
-        </w:rPr>
-      </w:pPr>
-      <w:bookmarkStart w:id="45" w:name="_Toc102119337"/>
-      <w:r>
-        <w:rPr>
-          <w:rFonts w:cs="Arial"/>
-        </w:rPr>
-        <w:t xml:space="preserve">6.6 </w:t>
+        <w:pStyle w:val="NormlWeb"/>
+        <w:widowControl w:val="0"/>
+        <w:shd w:val="clear" w:color="auto" w:fill="FFFFFF"/>
+        <w:spacing w:before="0" w:beforeAutospacing="0" w:after="240" w:afterAutospacing="0"/>
+        <w:rPr>
+          <w:rFonts w:ascii="Arial" w:hAnsi="Arial" w:cs="Arial"/>
+          <w:color w:val="000000" w:themeColor="text1"/>
+        </w:rPr>
+      </w:pPr>
+      <w:r>
+        <w:rPr>
+          <w:rFonts w:ascii="Arial" w:hAnsi="Arial" w:cs="Arial"/>
+          <w:color w:val="000000" w:themeColor="text1"/>
+        </w:rPr>
+        <w:t>A termékek megjelenítésére több megjelenítési mód is rendelkezésre áll.</w:t>
+      </w:r>
+    </w:p>
+    <w:p>
+      <w:pPr>
+        <w:rPr>
+          <w:rFonts w:cs="Arial"/>
+          <w:szCs w:val="24"/>
+        </w:rPr>
+      </w:pPr>
+      <w:r>
+        <w:rPr>
+          <w:rFonts w:cs="Arial"/>
+          <w:szCs w:val="24"/>
+        </w:rPr>
+        <w:t xml:space="preserve">A </w:t>
       </w:r>
       <w:proofErr w:type="spellStart"/>
       <w:r>
         <w:rPr>
           <w:rFonts w:cs="Arial"/>
-        </w:rPr>
-        <w:t>Singup</w:t>
+          <w:szCs w:val="24"/>
+        </w:rPr>
+        <w:t>products</w:t>
       </w:r>
       <w:proofErr w:type="spellEnd"/>
       <w:r>
         <w:rPr>
           <w:rFonts w:cs="Arial"/>
-        </w:rPr>
-        <w:t xml:space="preserve"> és Login</w:t>
-      </w:r>
-      <w:bookmarkEnd w:id="45"/>
-    </w:p>
-    <w:p>
-      <w:pPr>
-        <w:rPr>
-          <w:rFonts w:cs="Arial"/>
-          <w:szCs w:val="24"/>
-        </w:rPr>
-      </w:pPr>
-      <w:r>
-        <w:rPr>
-          <w:rFonts w:cs="Arial"/>
-          <w:szCs w:val="24"/>
-        </w:rPr>
-        <w:t xml:space="preserve">A </w:t>
+          <w:szCs w:val="24"/>
+        </w:rPr>
+        <w:t xml:space="preserve"> oldalon a felhasználó több műveletet és képes végrehajtani, névlegesen a terméket kosárba tudja helyezni, a választott termékről bővebb információhoz juthat, </w:t>
       </w:r>
       <w:proofErr w:type="spellStart"/>
       <w:r>
@@ -13110,7 +12814,7 @@
           <w:rFonts w:cs="Arial"/>
           <w:szCs w:val="24"/>
         </w:rPr>
-        <w:t>signup</w:t>
+        <w:t>ehez</w:t>
       </w:r>
       <w:proofErr w:type="spellEnd"/>
       <w:r>
@@ -13118,23 +12822,109 @@
           <w:rFonts w:cs="Arial"/>
           <w:szCs w:val="24"/>
         </w:rPr>
-        <w:t xml:space="preserve"> oldal teszi lehetővé, hogy a felhasználó regisztrálni tudja magát az oldalra, és hogy aztán élvezhesse annak előnyeit.</w:t>
-      </w:r>
-    </w:p>
-    <w:p>
-      <w:pPr>
-        <w:rPr>
-          <w:rFonts w:cs="Arial"/>
-          <w:szCs w:val="24"/>
-        </w:rPr>
-      </w:pPr>
+        <w:t xml:space="preserve"> a művelethez a </w:t>
+      </w:r>
+      <w:proofErr w:type="spellStart"/>
+      <w:r>
+        <w:rPr>
+          <w:rFonts w:cs="Arial"/>
+          <w:szCs w:val="24"/>
+        </w:rPr>
+        <w:t>product-details</w:t>
+      </w:r>
+      <w:proofErr w:type="spellEnd"/>
+      <w:r>
+        <w:rPr>
+          <w:rFonts w:cs="Arial"/>
+          <w:szCs w:val="24"/>
+        </w:rPr>
+        <w:t xml:space="preserve"> oldalra való átlépés szükséges, és a lehetőség nyílik a termék kívánságlistára, való felvételére is.</w:t>
+      </w:r>
+    </w:p>
+    <w:p>
+      <w:pPr>
+        <w:rPr>
+          <w:rFonts w:cs="Arial"/>
+          <w:szCs w:val="24"/>
+        </w:rPr>
+      </w:pPr>
+      <w:r>
+        <w:rPr>
+          <w:rFonts w:cs="Arial"/>
+          <w:szCs w:val="24"/>
+        </w:rPr>
+        <w:t xml:space="preserve">Ezekhez a műveletekhez backend </w:t>
+      </w:r>
+      <w:proofErr w:type="spellStart"/>
+      <w:r>
+        <w:rPr>
+          <w:rFonts w:cs="Arial"/>
+          <w:szCs w:val="24"/>
+        </w:rPr>
+        <w:t>api</w:t>
+      </w:r>
+      <w:proofErr w:type="spellEnd"/>
+      <w:r>
+        <w:rPr>
+          <w:rFonts w:cs="Arial"/>
+          <w:szCs w:val="24"/>
+        </w:rPr>
+        <w:t>-hívásokra lesz szükség.</w:t>
+      </w:r>
+    </w:p>
+    <w:p>
+      <w:pPr>
+        <w:rPr>
+          <w:rFonts w:cs="Arial"/>
+          <w:szCs w:val="24"/>
+        </w:rPr>
+      </w:pPr>
+      <w:r>
+        <w:rPr>
+          <w:rFonts w:cs="Arial"/>
+          <w:szCs w:val="24"/>
+        </w:rPr>
+        <w:t xml:space="preserve">A termék kosárba való felvételéhez, a felhasználónak nemszükséges regisztrálnia és bejelentkeznie, hiszen a kosár tartalmát nem adatbázisban tároljuk, azonban a kívánságlistára való felvételhez alap </w:t>
+      </w:r>
+      <w:proofErr w:type="gramStart"/>
+      <w:r>
+        <w:rPr>
+          <w:rFonts w:cs="Arial"/>
+          <w:szCs w:val="24"/>
+        </w:rPr>
+        <w:t>követelmény</w:t>
+      </w:r>
+      <w:proofErr w:type="gramEnd"/>
+      <w:r>
+        <w:rPr>
+          <w:rFonts w:cs="Arial"/>
+          <w:szCs w:val="24"/>
+        </w:rPr>
+        <w:t xml:space="preserve"> hogy a felhasználó be legyen jelentkezve, az </w:t>
+      </w:r>
+      <w:proofErr w:type="spellStart"/>
+      <w:r>
+        <w:rPr>
+          <w:rFonts w:cs="Arial"/>
+          <w:szCs w:val="24"/>
+        </w:rPr>
+        <w:t>api</w:t>
+      </w:r>
+      <w:proofErr w:type="spellEnd"/>
+      <w:r>
+        <w:rPr>
+          <w:rFonts w:cs="Arial"/>
+          <w:szCs w:val="24"/>
+        </w:rPr>
+        <w:t xml:space="preserve"> hívás csak így lehetséges, a </w:t>
+      </w:r>
       <w:r>
         <w:rPr>
           <w:rFonts w:cs="Arial"/>
           <w:szCs w:val="24"/>
         </w:rPr>
         <w:lastRenderedPageBreak/>
-        <w:t xml:space="preserve">A regisztrációs folyamathoz egy </w:t>
+        <w:t xml:space="preserve">hívás előtt egy session </w:t>
       </w:r>
       <w:proofErr w:type="spellStart"/>
       <w:r>
@@ -13142,7 +12932,7 @@
           <w:rFonts w:cs="Arial"/>
           <w:szCs w:val="24"/>
         </w:rPr>
-        <w:t>form</w:t>
+        <w:t>api</w:t>
       </w:r>
       <w:proofErr w:type="spellEnd"/>
       <w:r>
@@ -13150,28 +12940,7 @@
           <w:rFonts w:cs="Arial"/>
           <w:szCs w:val="24"/>
         </w:rPr>
-        <w:t xml:space="preserve"> kitöltése szükséges, melyen több hiba lehetőséget is figyelembe kellet vennünk.</w:t>
-      </w:r>
-    </w:p>
-    <w:p>
-      <w:pPr>
-        <w:pStyle w:val="Listaszerbekezds"/>
-        <w:numPr>
-          <w:ilvl w:val="0"/>
-          <w:numId w:val="15"/>
-        </w:numPr>
-        <w:spacing w:before="0" w:after="160" w:line="259" w:lineRule="auto"/>
-        <w:rPr>
-          <w:rFonts w:cs="Arial"/>
-          <w:szCs w:val="24"/>
-        </w:rPr>
-      </w:pPr>
-      <w:r>
-        <w:rPr>
-          <w:rFonts w:cs="Arial"/>
-          <w:szCs w:val="24"/>
-        </w:rPr>
-        <w:t xml:space="preserve">A megadott adatokat </w:t>
+        <w:t xml:space="preserve"> hívásával, illetve a visszakapott </w:t>
       </w:r>
       <w:proofErr w:type="spellStart"/>
       <w:r>
@@ -13179,7 +12948,7 @@
           <w:rFonts w:cs="Arial"/>
           <w:szCs w:val="24"/>
         </w:rPr>
-        <w:t>validálni</w:t>
+        <w:t>boolean</w:t>
       </w:r>
       <w:proofErr w:type="spellEnd"/>
       <w:r>
@@ -13187,28 +12956,23 @@
           <w:rFonts w:cs="Arial"/>
           <w:szCs w:val="24"/>
         </w:rPr>
-        <w:t xml:space="preserve"> kell, hogy véletlenül se lehessen hibás adatokat megadni.</w:t>
-      </w:r>
-    </w:p>
-    <w:p>
-      <w:pPr>
-        <w:pStyle w:val="Listaszerbekezds"/>
-        <w:numPr>
-          <w:ilvl w:val="0"/>
-          <w:numId w:val="15"/>
-        </w:numPr>
-        <w:spacing w:before="0" w:after="160" w:line="259" w:lineRule="auto"/>
-        <w:rPr>
-          <w:rFonts w:cs="Arial"/>
-          <w:szCs w:val="24"/>
-        </w:rPr>
-      </w:pPr>
-      <w:r>
-        <w:rPr>
-          <w:rFonts w:cs="Arial"/>
-          <w:szCs w:val="24"/>
-        </w:rPr>
-        <w:t xml:space="preserve">A felhasználónak további segítséget kell nyújtani az </w:t>
+        <w:t xml:space="preserve"> változó értékével validáció történik. Igaz, már az oldal </w:t>
+      </w:r>
+      <w:proofErr w:type="spellStart"/>
+      <w:r>
+        <w:rPr>
+          <w:rFonts w:cs="Arial"/>
+          <w:szCs w:val="24"/>
+        </w:rPr>
+        <w:t>renderelése</w:t>
+      </w:r>
+      <w:proofErr w:type="spellEnd"/>
+      <w:r>
+        <w:rPr>
+          <w:rFonts w:cs="Arial"/>
+          <w:szCs w:val="24"/>
+        </w:rPr>
+        <w:t xml:space="preserve"> előtt lefut egy hasonló validáció, hogy olyan gombokat, menüket és információkat ne osszunk meg melyekre a felhasználónak nincs jogosultsága. Ez azértfontos, mert így eltudjuk kerülni, </w:t>
       </w:r>
       <w:proofErr w:type="gramStart"/>
       <w:r>
@@ -13216,7 +12980,7 @@
           <w:rFonts w:cs="Arial"/>
           <w:szCs w:val="24"/>
         </w:rPr>
-        <w:t>által</w:t>
+        <w:t>azt</w:t>
       </w:r>
       <w:proofErr w:type="gramEnd"/>
       <w:r>
@@ -13224,190 +12988,8 @@
           <w:rFonts w:cs="Arial"/>
           <w:szCs w:val="24"/>
         </w:rPr>
-        <w:t xml:space="preserve"> hogy:</w:t>
-      </w:r>
-    </w:p>
-    <w:p>
-      <w:pPr>
-        <w:pStyle w:val="Listaszerbekezds"/>
-        <w:numPr>
-          <w:ilvl w:val="1"/>
-          <w:numId w:val="15"/>
-        </w:numPr>
-        <w:spacing w:before="0" w:after="160" w:line="259" w:lineRule="auto"/>
-        <w:rPr>
-          <w:rFonts w:cs="Arial"/>
-          <w:szCs w:val="24"/>
-        </w:rPr>
-      </w:pPr>
-      <w:r>
-        <w:rPr>
-          <w:rFonts w:cs="Arial"/>
-          <w:szCs w:val="24"/>
-        </w:rPr>
-        <w:t xml:space="preserve">Segítünk megfelelő erősségű jelszót választani a </w:t>
-      </w:r>
-      <w:proofErr w:type="spellStart"/>
-      <w:r>
-        <w:rPr>
-          <w:rFonts w:cs="Arial"/>
-          <w:szCs w:val="24"/>
-        </w:rPr>
-        <w:t>Primevue</w:t>
-      </w:r>
-      <w:proofErr w:type="spellEnd"/>
-      <w:r>
-        <w:rPr>
-          <w:rFonts w:cs="Arial"/>
-          <w:szCs w:val="24"/>
-        </w:rPr>
-        <w:t xml:space="preserve">: </w:t>
-      </w:r>
-      <w:proofErr w:type="spellStart"/>
-      <w:r>
-        <w:rPr>
-          <w:rFonts w:cs="Arial"/>
-          <w:szCs w:val="24"/>
-        </w:rPr>
-        <w:t>password</w:t>
-      </w:r>
-      <w:proofErr w:type="spellEnd"/>
-      <w:r>
-        <w:rPr>
-          <w:rFonts w:cs="Arial"/>
-          <w:szCs w:val="24"/>
-        </w:rPr>
-        <w:t xml:space="preserve"> komponens segítségével.</w:t>
-      </w:r>
-    </w:p>
-    <w:p>
-      <w:pPr>
-        <w:pStyle w:val="Listaszerbekezds"/>
-        <w:numPr>
-          <w:ilvl w:val="1"/>
-          <w:numId w:val="15"/>
-        </w:numPr>
-        <w:spacing w:before="0" w:after="160" w:line="259" w:lineRule="auto"/>
-        <w:rPr>
-          <w:rFonts w:cs="Arial"/>
-          <w:szCs w:val="24"/>
-        </w:rPr>
-      </w:pPr>
-      <w:r>
-        <w:rPr>
-          <w:rFonts w:cs="Arial"/>
-          <w:szCs w:val="24"/>
-        </w:rPr>
-        <w:t>Redukáljuk az elírás lehetőségét azáltal, hogy validációt készítünk a jelszó kétszeres lekérése után.</w:t>
-      </w:r>
-    </w:p>
-    <w:p>
-      <w:pPr>
-        <w:pStyle w:val="Listaszerbekezds"/>
-        <w:numPr>
-          <w:ilvl w:val="1"/>
-          <w:numId w:val="15"/>
-        </w:numPr>
-        <w:spacing w:before="0" w:after="160" w:line="259" w:lineRule="auto"/>
-        <w:rPr>
-          <w:rFonts w:cs="Arial"/>
-          <w:szCs w:val="24"/>
-        </w:rPr>
-      </w:pPr>
-      <w:r>
-        <w:rPr>
-          <w:rFonts w:cs="Arial"/>
-          <w:szCs w:val="24"/>
-        </w:rPr>
-        <w:t xml:space="preserve">A </w:t>
-      </w:r>
-      <w:proofErr w:type="spellStart"/>
-      <w:r>
-        <w:rPr>
-          <w:rFonts w:cs="Arial"/>
-          <w:szCs w:val="24"/>
-        </w:rPr>
-        <w:t>form</w:t>
-      </w:r>
-      <w:proofErr w:type="spellEnd"/>
-      <w:r>
-        <w:rPr>
-          <w:rFonts w:cs="Arial"/>
-          <w:szCs w:val="24"/>
-        </w:rPr>
-        <w:t xml:space="preserve"> </w:t>
-      </w:r>
-      <w:proofErr w:type="spellStart"/>
-      <w:r>
-        <w:rPr>
-          <w:rFonts w:cs="Arial"/>
-          <w:szCs w:val="24"/>
-        </w:rPr>
-        <w:t>kitültése</w:t>
-      </w:r>
-      <w:proofErr w:type="spellEnd"/>
-      <w:r>
-        <w:rPr>
-          <w:rFonts w:cs="Arial"/>
-          <w:szCs w:val="24"/>
-        </w:rPr>
-        <w:t xml:space="preserve"> után </w:t>
-      </w:r>
-      <w:proofErr w:type="spellStart"/>
-      <w:r>
-        <w:rPr>
-          <w:rFonts w:cs="Arial"/>
-          <w:szCs w:val="24"/>
-        </w:rPr>
-        <w:t>validáljuk</w:t>
-      </w:r>
-      <w:proofErr w:type="spellEnd"/>
-      <w:r>
-        <w:rPr>
-          <w:rFonts w:cs="Arial"/>
-          <w:szCs w:val="24"/>
-        </w:rPr>
-        <w:t xml:space="preserve"> a megadott adatokat.</w:t>
-      </w:r>
-    </w:p>
-    <w:p>
-      <w:pPr>
-        <w:rPr>
-          <w:rFonts w:cs="Arial"/>
-          <w:szCs w:val="24"/>
-        </w:rPr>
-      </w:pPr>
-      <w:r>
-        <w:rPr>
-          <w:rFonts w:cs="Arial"/>
-          <w:szCs w:val="24"/>
-        </w:rPr>
-        <w:t>Továbbá az kitöltött mezőket adatkötésekkel tároljuk.</w:t>
-      </w:r>
-    </w:p>
-    <w:p>
-      <w:pPr>
-        <w:rPr>
-          <w:rFonts w:cs="Arial"/>
-          <w:szCs w:val="24"/>
-        </w:rPr>
-      </w:pPr>
-    </w:p>
-    <w:p>
-      <w:pPr>
-        <w:rPr>
-          <w:rFonts w:cs="Arial"/>
-          <w:szCs w:val="24"/>
-        </w:rPr>
-      </w:pPr>
-    </w:p>
-    <w:p>
-      <w:pPr>
-        <w:rPr>
-          <w:rFonts w:cs="Arial"/>
-          <w:szCs w:val="24"/>
-        </w:rPr>
-      </w:pPr>
+        <w:t xml:space="preserve"> hogy összezavarjuk a felhasználót. </w:t>
+      </w:r>
       <w:r>
         <w:rPr>
           <w:rFonts w:cs="Arial"/>
@@ -13415,10 +12997,10 @@
           <w:lang w:eastAsia="hu-HU"/>
         </w:rPr>
         <w:drawing>
-          <wp:inline distT="0" distB="0" distL="0" distR="0" wp14:anchorId="0F81183E" wp14:editId="668BC715">
-            <wp:extent cx="4429125" cy="3933825"/>
-            <wp:effectExtent l="0" t="0" r="9525" b="9525"/>
-            <wp:docPr id="50" name="Kép 50"/>
+          <wp:inline distT="0" distB="0" distL="0" distR="0" wp14:anchorId="72720A6A" wp14:editId="1FA28A9C">
+            <wp:extent cx="5172075" cy="3680460"/>
+            <wp:effectExtent l="0" t="0" r="9525" b="0"/>
+            <wp:docPr id="49" name="Kép 49"/>
             <wp:cNvGraphicFramePr>
               <a:graphicFrameLocks xmlns:a="http://schemas.openxmlformats.org/drawingml/2006/main" noChangeAspect="1"/>
             </wp:cNvGraphicFramePr>
@@ -13438,7 +13020,7 @@
                   <pic:spPr>
                     <a:xfrm>
                       <a:off x="0" y="0"/>
-                      <a:ext cx="4429125" cy="3933825"/>
+                      <a:ext cx="5172075" cy="3680460"/>
                     </a:xfrm>
                     <a:prstGeom prst="rect">
                       <a:avLst/>
@@ -13463,8 +13045,349 @@
           <w:rFonts w:cs="Arial"/>
           <w:szCs w:val="24"/>
         </w:rPr>
-        <w:t>A felhasználó nem hagyhat egy mezőt sem üresen</w:t>
-      </w:r>
+        <w:t>Hogy nem regisztrált felhasználók is használni tudják a weboldalt, a kosár lokálisan kerül eltárolásra.</w:t>
+      </w:r>
+    </w:p>
+    <w:p>
+      <w:pPr>
+        <w:pStyle w:val="Cmsor2"/>
+        <w:rPr>
+          <w:rFonts w:cs="Arial"/>
+        </w:rPr>
+      </w:pPr>
+      <w:bookmarkStart w:id="45" w:name="_Toc102119337"/>
+      <w:r>
+        <w:rPr>
+          <w:rFonts w:cs="Arial"/>
+        </w:rPr>
+        <w:t xml:space="preserve">6.6 </w:t>
+      </w:r>
+      <w:proofErr w:type="spellStart"/>
+      <w:r>
+        <w:rPr>
+          <w:rFonts w:cs="Arial"/>
+        </w:rPr>
+        <w:t>Singup</w:t>
+      </w:r>
+      <w:proofErr w:type="spellEnd"/>
+      <w:r>
+        <w:rPr>
+          <w:rFonts w:cs="Arial"/>
+        </w:rPr>
+        <w:t xml:space="preserve"> és Login</w:t>
+      </w:r>
+      <w:bookmarkEnd w:id="45"/>
+    </w:p>
+    <w:p>
+      <w:pPr>
+        <w:rPr>
+          <w:rFonts w:cs="Arial"/>
+          <w:szCs w:val="24"/>
+        </w:rPr>
+      </w:pPr>
+      <w:r>
+        <w:rPr>
+          <w:rFonts w:cs="Arial"/>
+          <w:szCs w:val="24"/>
+        </w:rPr>
+        <w:t xml:space="preserve">A </w:t>
+      </w:r>
+      <w:proofErr w:type="spellStart"/>
+      <w:r>
+        <w:rPr>
+          <w:rFonts w:cs="Arial"/>
+          <w:szCs w:val="24"/>
+        </w:rPr>
+        <w:t>signup</w:t>
+      </w:r>
+      <w:proofErr w:type="spellEnd"/>
+      <w:r>
+        <w:rPr>
+          <w:rFonts w:cs="Arial"/>
+          <w:szCs w:val="24"/>
+        </w:rPr>
+        <w:t xml:space="preserve"> oldal teszi lehetővé, hogy a felhasználó regisztrálni tudja magát az oldalra, és hogy aztán élvezhesse annak előnyeit.</w:t>
+      </w:r>
+    </w:p>
+    <w:p>
+      <w:pPr>
+        <w:rPr>
+          <w:rFonts w:cs="Arial"/>
+          <w:szCs w:val="24"/>
+        </w:rPr>
+      </w:pPr>
+      <w:r>
+        <w:rPr>
+          <w:rFonts w:cs="Arial"/>
+          <w:szCs w:val="24"/>
+        </w:rPr>
+        <w:t xml:space="preserve">A regisztrációs folyamathoz egy </w:t>
+      </w:r>
+      <w:proofErr w:type="spellStart"/>
+      <w:r>
+        <w:rPr>
+          <w:rFonts w:cs="Arial"/>
+          <w:szCs w:val="24"/>
+        </w:rPr>
+        <w:t>form</w:t>
+      </w:r>
+      <w:proofErr w:type="spellEnd"/>
+      <w:r>
+        <w:rPr>
+          <w:rFonts w:cs="Arial"/>
+          <w:szCs w:val="24"/>
+        </w:rPr>
+        <w:t xml:space="preserve"> kitöltése szükséges, melyen több hiba lehetőséget is figyelembe kellet vennünk.</w:t>
+      </w:r>
+    </w:p>
+    <w:p>
+      <w:pPr>
+        <w:pStyle w:val="Listaszerbekezds"/>
+        <w:numPr>
+          <w:ilvl w:val="0"/>
+          <w:numId w:val="15"/>
+        </w:numPr>
+        <w:spacing w:before="0" w:after="160" w:line="259" w:lineRule="auto"/>
+        <w:rPr>
+          <w:rFonts w:cs="Arial"/>
+          <w:szCs w:val="24"/>
+        </w:rPr>
+      </w:pPr>
+      <w:r>
+        <w:rPr>
+          <w:rFonts w:cs="Arial"/>
+          <w:szCs w:val="24"/>
+        </w:rPr>
+        <w:lastRenderedPageBreak/>
+        <w:t xml:space="preserve">A megadott adatokat </w:t>
+      </w:r>
+      <w:proofErr w:type="spellStart"/>
+      <w:r>
+        <w:rPr>
+          <w:rFonts w:cs="Arial"/>
+          <w:szCs w:val="24"/>
+        </w:rPr>
+        <w:t>validálni</w:t>
+      </w:r>
+      <w:proofErr w:type="spellEnd"/>
+      <w:r>
+        <w:rPr>
+          <w:rFonts w:cs="Arial"/>
+          <w:szCs w:val="24"/>
+        </w:rPr>
+        <w:t xml:space="preserve"> kell, hogy véletlenül se lehessen hibás adatokat megadni.</w:t>
+      </w:r>
+    </w:p>
+    <w:p>
+      <w:pPr>
+        <w:pStyle w:val="Listaszerbekezds"/>
+        <w:numPr>
+          <w:ilvl w:val="0"/>
+          <w:numId w:val="15"/>
+        </w:numPr>
+        <w:spacing w:before="0" w:after="160" w:line="259" w:lineRule="auto"/>
+        <w:rPr>
+          <w:rFonts w:cs="Arial"/>
+          <w:szCs w:val="24"/>
+        </w:rPr>
+      </w:pPr>
+      <w:r>
+        <w:rPr>
+          <w:rFonts w:cs="Arial"/>
+          <w:szCs w:val="24"/>
+        </w:rPr>
+        <w:t xml:space="preserve">A felhasználónak további segítséget kell nyújtani az </w:t>
+      </w:r>
+      <w:proofErr w:type="gramStart"/>
+      <w:r>
+        <w:rPr>
+          <w:rFonts w:cs="Arial"/>
+          <w:szCs w:val="24"/>
+        </w:rPr>
+        <w:t>által</w:t>
+      </w:r>
+      <w:proofErr w:type="gramEnd"/>
+      <w:r>
+        <w:rPr>
+          <w:rFonts w:cs="Arial"/>
+          <w:szCs w:val="24"/>
+        </w:rPr>
+        <w:t xml:space="preserve"> hogy:</w:t>
+      </w:r>
+    </w:p>
+    <w:p>
+      <w:pPr>
+        <w:pStyle w:val="Listaszerbekezds"/>
+        <w:numPr>
+          <w:ilvl w:val="1"/>
+          <w:numId w:val="15"/>
+        </w:numPr>
+        <w:spacing w:before="0" w:after="160" w:line="259" w:lineRule="auto"/>
+        <w:rPr>
+          <w:rFonts w:cs="Arial"/>
+          <w:szCs w:val="24"/>
+        </w:rPr>
+      </w:pPr>
+      <w:r>
+        <w:rPr>
+          <w:rFonts w:cs="Arial"/>
+          <w:szCs w:val="24"/>
+        </w:rPr>
+        <w:t xml:space="preserve">Segítünk megfelelő erősségű jelszót választani a </w:t>
+      </w:r>
+      <w:proofErr w:type="spellStart"/>
+      <w:r>
+        <w:rPr>
+          <w:rFonts w:cs="Arial"/>
+          <w:szCs w:val="24"/>
+        </w:rPr>
+        <w:t>Primevue</w:t>
+      </w:r>
+      <w:proofErr w:type="spellEnd"/>
+      <w:r>
+        <w:rPr>
+          <w:rFonts w:cs="Arial"/>
+          <w:szCs w:val="24"/>
+        </w:rPr>
+        <w:t xml:space="preserve">: </w:t>
+      </w:r>
+      <w:proofErr w:type="spellStart"/>
+      <w:r>
+        <w:rPr>
+          <w:rFonts w:cs="Arial"/>
+          <w:szCs w:val="24"/>
+        </w:rPr>
+        <w:t>password</w:t>
+      </w:r>
+      <w:proofErr w:type="spellEnd"/>
+      <w:r>
+        <w:rPr>
+          <w:rFonts w:cs="Arial"/>
+          <w:szCs w:val="24"/>
+        </w:rPr>
+        <w:t xml:space="preserve"> komponens segítségével.</w:t>
+      </w:r>
+    </w:p>
+    <w:p>
+      <w:pPr>
+        <w:pStyle w:val="Listaszerbekezds"/>
+        <w:numPr>
+          <w:ilvl w:val="1"/>
+          <w:numId w:val="15"/>
+        </w:numPr>
+        <w:spacing w:before="0" w:after="160" w:line="259" w:lineRule="auto"/>
+        <w:rPr>
+          <w:rFonts w:cs="Arial"/>
+          <w:szCs w:val="24"/>
+        </w:rPr>
+      </w:pPr>
+      <w:r>
+        <w:rPr>
+          <w:rFonts w:cs="Arial"/>
+          <w:szCs w:val="24"/>
+        </w:rPr>
+        <w:t>Redukáljuk az elírás lehetőségét azáltal, hogy validációt készítünk a jelszó kétszeres lekérése után.</w:t>
+      </w:r>
+    </w:p>
+    <w:p>
+      <w:pPr>
+        <w:pStyle w:val="Listaszerbekezds"/>
+        <w:numPr>
+          <w:ilvl w:val="1"/>
+          <w:numId w:val="15"/>
+        </w:numPr>
+        <w:spacing w:before="0" w:after="160" w:line="259" w:lineRule="auto"/>
+        <w:rPr>
+          <w:rFonts w:cs="Arial"/>
+          <w:szCs w:val="24"/>
+        </w:rPr>
+      </w:pPr>
+      <w:r>
+        <w:rPr>
+          <w:rFonts w:cs="Arial"/>
+          <w:szCs w:val="24"/>
+        </w:rPr>
+        <w:t xml:space="preserve">A </w:t>
+      </w:r>
+      <w:proofErr w:type="spellStart"/>
+      <w:r>
+        <w:rPr>
+          <w:rFonts w:cs="Arial"/>
+          <w:szCs w:val="24"/>
+        </w:rPr>
+        <w:t>form</w:t>
+      </w:r>
+      <w:proofErr w:type="spellEnd"/>
+      <w:r>
+        <w:rPr>
+          <w:rFonts w:cs="Arial"/>
+          <w:szCs w:val="24"/>
+        </w:rPr>
+        <w:t xml:space="preserve"> </w:t>
+      </w:r>
+      <w:proofErr w:type="spellStart"/>
+      <w:r>
+        <w:rPr>
+          <w:rFonts w:cs="Arial"/>
+          <w:szCs w:val="24"/>
+        </w:rPr>
+        <w:t>kitültése</w:t>
+      </w:r>
+      <w:proofErr w:type="spellEnd"/>
+      <w:r>
+        <w:rPr>
+          <w:rFonts w:cs="Arial"/>
+          <w:szCs w:val="24"/>
+        </w:rPr>
+        <w:t xml:space="preserve"> után </w:t>
+      </w:r>
+      <w:proofErr w:type="spellStart"/>
+      <w:r>
+        <w:rPr>
+          <w:rFonts w:cs="Arial"/>
+          <w:szCs w:val="24"/>
+        </w:rPr>
+        <w:t>validáljuk</w:t>
+      </w:r>
+      <w:proofErr w:type="spellEnd"/>
+      <w:r>
+        <w:rPr>
+          <w:rFonts w:cs="Arial"/>
+          <w:szCs w:val="24"/>
+        </w:rPr>
+        <w:t xml:space="preserve"> a megadott adatokat.</w:t>
+      </w:r>
+    </w:p>
+    <w:p>
+      <w:pPr>
+        <w:rPr>
+          <w:rFonts w:cs="Arial"/>
+          <w:szCs w:val="24"/>
+        </w:rPr>
+      </w:pPr>
+      <w:r>
+        <w:rPr>
+          <w:rFonts w:cs="Arial"/>
+          <w:szCs w:val="24"/>
+        </w:rPr>
+        <w:t>Továbbá az kitöltött mezőket adatkötésekkel tároljuk.</w:t>
+      </w:r>
+    </w:p>
+    <w:p>
+      <w:pPr>
+        <w:rPr>
+          <w:rFonts w:cs="Arial"/>
+          <w:szCs w:val="24"/>
+        </w:rPr>
+      </w:pPr>
+    </w:p>
+    <w:p>
+      <w:pPr>
+        <w:rPr>
+          <w:rFonts w:cs="Arial"/>
+          <w:szCs w:val="24"/>
+        </w:rPr>
+      </w:pPr>
     </w:p>
     <w:p>
       <w:pPr>
@@ -13479,12 +13402,11 @@
           <w:noProof/>
           <w:lang w:eastAsia="hu-HU"/>
         </w:rPr>
-        <w:lastRenderedPageBreak/>
         <w:drawing>
-          <wp:inline distT="0" distB="0" distL="0" distR="0" wp14:anchorId="1B615DB1" wp14:editId="0153FE0F">
-            <wp:extent cx="4248150" cy="1466850"/>
-            <wp:effectExtent l="0" t="0" r="0" b="0"/>
-            <wp:docPr id="51" name="Kép 51"/>
+          <wp:inline distT="0" distB="0" distL="0" distR="0" wp14:anchorId="0F81183E" wp14:editId="668BC715">
+            <wp:extent cx="4429125" cy="3933825"/>
+            <wp:effectExtent l="0" t="0" r="9525" b="9525"/>
+            <wp:docPr id="50" name="Kép 50"/>
             <wp:cNvGraphicFramePr>
               <a:graphicFrameLocks xmlns:a="http://schemas.openxmlformats.org/drawingml/2006/main" noChangeAspect="1"/>
             </wp:cNvGraphicFramePr>
@@ -13504,7 +13426,7 @@
                   <pic:spPr>
                     <a:xfrm>
                       <a:off x="0" y="0"/>
-                      <a:ext cx="4248150" cy="1466850"/>
+                      <a:ext cx="4429125" cy="3933825"/>
                     </a:xfrm>
                     <a:prstGeom prst="rect">
                       <a:avLst/>
@@ -13516,280 +13438,21 @@
           </wp:inline>
         </w:drawing>
       </w:r>
-      <w:r>
-        <w:rPr>
-          <w:rFonts w:cs="Arial"/>
-          <w:szCs w:val="24"/>
-        </w:rPr>
-        <w:t xml:space="preserve"> </w:t>
-      </w:r>
-    </w:p>
-    <w:p>
-      <w:pPr>
-        <w:rPr>
-          <w:rFonts w:cs="Arial"/>
-          <w:szCs w:val="24"/>
-        </w:rPr>
-      </w:pPr>
-      <w:r>
-        <w:rPr>
-          <w:rFonts w:cs="Arial"/>
-          <w:szCs w:val="24"/>
-        </w:rPr>
-        <w:t xml:space="preserve">A </w:t>
-      </w:r>
-      <w:proofErr w:type="spellStart"/>
-      <w:r>
-        <w:rPr>
-          <w:rFonts w:cs="Arial"/>
-          <w:szCs w:val="24"/>
-        </w:rPr>
-        <w:t>signup</w:t>
-      </w:r>
-      <w:proofErr w:type="spellEnd"/>
-      <w:r>
-        <w:rPr>
-          <w:rFonts w:cs="Arial"/>
-          <w:szCs w:val="24"/>
-        </w:rPr>
-        <w:t xml:space="preserve"> </w:t>
-      </w:r>
-      <w:proofErr w:type="spellStart"/>
-      <w:r>
-        <w:rPr>
-          <w:rFonts w:cs="Arial"/>
-          <w:szCs w:val="24"/>
-        </w:rPr>
-        <w:t>api</w:t>
-      </w:r>
-      <w:proofErr w:type="spellEnd"/>
-      <w:r>
-        <w:rPr>
-          <w:rFonts w:cs="Arial"/>
-          <w:szCs w:val="24"/>
-        </w:rPr>
-        <w:t xml:space="preserve"> csakis sikeres validáció után kerül meghívásra.</w:t>
-      </w:r>
-    </w:p>
-    <w:p>
-      <w:pPr>
-        <w:rPr>
-          <w:rFonts w:cs="Arial"/>
-          <w:szCs w:val="24"/>
-        </w:rPr>
-      </w:pPr>
-    </w:p>
-    <w:p>
-      <w:pPr>
-        <w:rPr>
-          <w:rFonts w:cs="Arial"/>
-          <w:szCs w:val="24"/>
-        </w:rPr>
-      </w:pPr>
-      <w:r>
-        <w:rPr>
-          <w:rFonts w:cs="Arial"/>
-          <w:szCs w:val="24"/>
-        </w:rPr>
-        <w:t xml:space="preserve">A validációk sikeressége után, egy </w:t>
-      </w:r>
-      <w:proofErr w:type="spellStart"/>
-      <w:r>
-        <w:rPr>
-          <w:rFonts w:cs="Arial"/>
-          <w:szCs w:val="24"/>
-        </w:rPr>
-        <w:t>api</w:t>
-      </w:r>
-      <w:proofErr w:type="spellEnd"/>
-      <w:r>
-        <w:rPr>
-          <w:rFonts w:cs="Arial"/>
-          <w:szCs w:val="24"/>
-        </w:rPr>
-        <w:t xml:space="preserve"> hívás segítségével folytatódik a regisztrációs folyamat. Egy felugró ablak jelzi, hogy a link mellyel az Account aktiválható a megadott emailre lesz elküldve.</w:t>
-      </w:r>
-    </w:p>
-    <w:p>
-      <w:pPr>
-        <w:rPr>
-          <w:rFonts w:cs="Arial"/>
-          <w:szCs w:val="24"/>
-        </w:rPr>
-      </w:pPr>
-      <w:r>
-        <w:rPr>
-          <w:rFonts w:cs="Arial"/>
-          <w:szCs w:val="24"/>
-        </w:rPr>
-        <w:t>Az emailben elküldött link által való fiók aktiválását követően, a fiók adatbázisban való tárolása megtörténik. Ez úgy valósul meg, hogy az emailben elküldött link, betöltésekor a frontend az URL-ből kinyeri az aktiváláshoz szükséges tokent, melyet felhasználva egy API hívást követően az adatbázisban az account aktiválásra kerül.</w:t>
-      </w:r>
-    </w:p>
-    <w:p>
-      <w:pPr>
-        <w:rPr>
-          <w:rFonts w:cs="Arial"/>
-          <w:szCs w:val="24"/>
-        </w:rPr>
-      </w:pPr>
-      <w:r>
-        <w:rPr>
-          <w:rFonts w:cs="Arial"/>
-          <w:szCs w:val="24"/>
-        </w:rPr>
-        <w:t>Ha ez sikerült egy új felugró ablak tájékoztatja a felhasználót a művelet sikerességéről vagy az esetleges hibákról, majd átirányítja a főoldalra.</w:t>
-      </w:r>
-    </w:p>
-    <w:p>
-      <w:pPr>
-        <w:rPr>
-          <w:rFonts w:cs="Arial"/>
-          <w:szCs w:val="24"/>
-        </w:rPr>
-      </w:pPr>
-      <w:r>
-        <w:rPr>
-          <w:rFonts w:cs="Arial"/>
-          <w:szCs w:val="24"/>
-        </w:rPr>
-        <w:t xml:space="preserve">A login oldalon hasonló képpen, a validációs műveletek után egy login </w:t>
-      </w:r>
-      <w:proofErr w:type="spellStart"/>
-      <w:r>
-        <w:rPr>
-          <w:rFonts w:cs="Arial"/>
-          <w:szCs w:val="24"/>
-        </w:rPr>
-        <w:t>api</w:t>
-      </w:r>
-      <w:proofErr w:type="spellEnd"/>
-      <w:r>
-        <w:rPr>
-          <w:rFonts w:cs="Arial"/>
-          <w:szCs w:val="24"/>
-        </w:rPr>
-        <w:t xml:space="preserve"> hívást követően a frontend átnavigálja a felhasználót a főoldalra, ami egy ismételt session </w:t>
-      </w:r>
-      <w:proofErr w:type="spellStart"/>
-      <w:r>
-        <w:rPr>
-          <w:rFonts w:cs="Arial"/>
-          <w:szCs w:val="24"/>
-        </w:rPr>
-        <w:t>api</w:t>
-      </w:r>
-      <w:proofErr w:type="spellEnd"/>
-      <w:r>
-        <w:rPr>
-          <w:rFonts w:cs="Arial"/>
-          <w:szCs w:val="24"/>
-        </w:rPr>
-        <w:t xml:space="preserve"> hívással megállapítja, hogy a kliensoldalon való session </w:t>
-      </w:r>
-      <w:proofErr w:type="spellStart"/>
-      <w:r>
-        <w:rPr>
-          <w:rFonts w:cs="Arial"/>
-          <w:szCs w:val="24"/>
-        </w:rPr>
-        <w:t>valid</w:t>
-      </w:r>
-      <w:proofErr w:type="spellEnd"/>
-      <w:r>
-        <w:rPr>
-          <w:rFonts w:cs="Arial"/>
-          <w:szCs w:val="24"/>
-        </w:rPr>
-        <w:t xml:space="preserve">, így a bejelentkezett </w:t>
-      </w:r>
-      <w:proofErr w:type="spellStart"/>
-      <w:r>
-        <w:rPr>
-          <w:rFonts w:cs="Arial"/>
-          <w:szCs w:val="24"/>
-        </w:rPr>
-        <w:t>userek</w:t>
-      </w:r>
-      <w:proofErr w:type="spellEnd"/>
-      <w:r>
-        <w:rPr>
-          <w:rFonts w:cs="Arial"/>
-          <w:szCs w:val="24"/>
-        </w:rPr>
-        <w:t xml:space="preserve"> számára elérhető tartalmak </w:t>
-      </w:r>
-      <w:proofErr w:type="spellStart"/>
-      <w:r>
-        <w:rPr>
-          <w:rFonts w:cs="Arial"/>
-          <w:szCs w:val="24"/>
-        </w:rPr>
-        <w:t>renderelésre</w:t>
-      </w:r>
-      <w:proofErr w:type="spellEnd"/>
-      <w:r>
-        <w:rPr>
-          <w:rFonts w:cs="Arial"/>
-          <w:szCs w:val="24"/>
-        </w:rPr>
-        <w:t xml:space="preserve"> kerülnek.</w:t>
-      </w:r>
-    </w:p>
-    <w:p>
-      <w:pPr>
-        <w:rPr>
-          <w:rFonts w:cs="Arial"/>
-          <w:szCs w:val="24"/>
-        </w:rPr>
-      </w:pPr>
-      <w:r>
-        <w:rPr>
-          <w:rFonts w:cs="Arial"/>
-          <w:szCs w:val="24"/>
-        </w:rPr>
-        <w:lastRenderedPageBreak/>
-        <w:t xml:space="preserve">Ilyen tartalmak többek között, a </w:t>
-      </w:r>
-      <w:proofErr w:type="spellStart"/>
-      <w:r>
-        <w:rPr>
-          <w:rFonts w:cs="Arial"/>
-          <w:szCs w:val="24"/>
-        </w:rPr>
-        <w:t>navbar</w:t>
-      </w:r>
-      <w:proofErr w:type="spellEnd"/>
-      <w:r>
-        <w:rPr>
-          <w:rFonts w:cs="Arial"/>
-          <w:szCs w:val="24"/>
-        </w:rPr>
-        <w:t xml:space="preserve"> tartalma, és hozzáférés egyes </w:t>
-      </w:r>
-      <w:proofErr w:type="spellStart"/>
-      <w:r>
-        <w:rPr>
-          <w:rFonts w:cs="Arial"/>
-          <w:szCs w:val="24"/>
-        </w:rPr>
-        <w:t>pagek-hez</w:t>
-      </w:r>
-      <w:proofErr w:type="spellEnd"/>
-      <w:r>
-        <w:rPr>
-          <w:rFonts w:cs="Arial"/>
-          <w:szCs w:val="24"/>
-        </w:rPr>
-        <w:t>.</w:t>
-      </w:r>
-    </w:p>
-    <w:p>
-      <w:pPr>
-        <w:rPr>
-          <w:rFonts w:cs="Arial"/>
-          <w:szCs w:val="24"/>
-        </w:rPr>
-      </w:pPr>
+    </w:p>
+    <w:p>
+      <w:pPr>
+        <w:rPr>
+          <w:rFonts w:cs="Arial"/>
+          <w:szCs w:val="24"/>
+        </w:rPr>
+      </w:pPr>
+      <w:r>
+        <w:rPr>
+          <w:rFonts w:cs="Arial"/>
+          <w:szCs w:val="24"/>
+        </w:rPr>
+        <w:t>A felhasználó nem hagyhat egy mezőt sem üresen</w:t>
+      </w:r>
     </w:p>
     <w:p>
       <w:pPr>
@@ -13804,11 +13467,12 @@
           <w:noProof/>
           <w:lang w:eastAsia="hu-HU"/>
         </w:rPr>
+        <w:lastRenderedPageBreak/>
         <w:drawing>
-          <wp:inline distT="0" distB="0" distL="0" distR="0" wp14:anchorId="0E46461E" wp14:editId="38FC9703">
-            <wp:extent cx="5760720" cy="1562735"/>
+          <wp:inline distT="0" distB="0" distL="0" distR="0" wp14:anchorId="1B615DB1" wp14:editId="0153FE0F">
+            <wp:extent cx="4248150" cy="1466850"/>
             <wp:effectExtent l="0" t="0" r="0" b="0"/>
-            <wp:docPr id="52" name="Kép 52"/>
+            <wp:docPr id="51" name="Kép 51"/>
             <wp:cNvGraphicFramePr>
               <a:graphicFrameLocks xmlns:a="http://schemas.openxmlformats.org/drawingml/2006/main" noChangeAspect="1"/>
             </wp:cNvGraphicFramePr>
@@ -13828,7 +13492,7 @@
                   <pic:spPr>
                     <a:xfrm>
                       <a:off x="0" y="0"/>
-                      <a:ext cx="5760720" cy="1562735"/>
+                      <a:ext cx="4248150" cy="1466850"/>
                     </a:xfrm>
                     <a:prstGeom prst="rect">
                       <a:avLst/>
@@ -13840,6 +13504,280 @@
           </wp:inline>
         </w:drawing>
       </w:r>
+      <w:r>
+        <w:rPr>
+          <w:rFonts w:cs="Arial"/>
+          <w:szCs w:val="24"/>
+        </w:rPr>
+        <w:t xml:space="preserve"> </w:t>
+      </w:r>
+    </w:p>
+    <w:p>
+      <w:pPr>
+        <w:rPr>
+          <w:rFonts w:cs="Arial"/>
+          <w:szCs w:val="24"/>
+        </w:rPr>
+      </w:pPr>
+      <w:r>
+        <w:rPr>
+          <w:rFonts w:cs="Arial"/>
+          <w:szCs w:val="24"/>
+        </w:rPr>
+        <w:t xml:space="preserve">A </w:t>
+      </w:r>
+      <w:proofErr w:type="spellStart"/>
+      <w:r>
+        <w:rPr>
+          <w:rFonts w:cs="Arial"/>
+          <w:szCs w:val="24"/>
+        </w:rPr>
+        <w:t>signup</w:t>
+      </w:r>
+      <w:proofErr w:type="spellEnd"/>
+      <w:r>
+        <w:rPr>
+          <w:rFonts w:cs="Arial"/>
+          <w:szCs w:val="24"/>
+        </w:rPr>
+        <w:t xml:space="preserve"> </w:t>
+      </w:r>
+      <w:proofErr w:type="spellStart"/>
+      <w:r>
+        <w:rPr>
+          <w:rFonts w:cs="Arial"/>
+          <w:szCs w:val="24"/>
+        </w:rPr>
+        <w:t>api</w:t>
+      </w:r>
+      <w:proofErr w:type="spellEnd"/>
+      <w:r>
+        <w:rPr>
+          <w:rFonts w:cs="Arial"/>
+          <w:szCs w:val="24"/>
+        </w:rPr>
+        <w:t xml:space="preserve"> csakis sikeres validáció után kerül meghívásra.</w:t>
+      </w:r>
+    </w:p>
+    <w:p>
+      <w:pPr>
+        <w:rPr>
+          <w:rFonts w:cs="Arial"/>
+          <w:szCs w:val="24"/>
+        </w:rPr>
+      </w:pPr>
+    </w:p>
+    <w:p>
+      <w:pPr>
+        <w:rPr>
+          <w:rFonts w:cs="Arial"/>
+          <w:szCs w:val="24"/>
+        </w:rPr>
+      </w:pPr>
+      <w:r>
+        <w:rPr>
+          <w:rFonts w:cs="Arial"/>
+          <w:szCs w:val="24"/>
+        </w:rPr>
+        <w:t xml:space="preserve">A validációk sikeressége után, egy </w:t>
+      </w:r>
+      <w:proofErr w:type="spellStart"/>
+      <w:r>
+        <w:rPr>
+          <w:rFonts w:cs="Arial"/>
+          <w:szCs w:val="24"/>
+        </w:rPr>
+        <w:t>api</w:t>
+      </w:r>
+      <w:proofErr w:type="spellEnd"/>
+      <w:r>
+        <w:rPr>
+          <w:rFonts w:cs="Arial"/>
+          <w:szCs w:val="24"/>
+        </w:rPr>
+        <w:t xml:space="preserve"> hívás segítségével folytatódik a regisztrációs folyamat. Egy felugró ablak jelzi, hogy a link mellyel az Account aktiválható a megadott emailre lesz elküldve.</w:t>
+      </w:r>
+    </w:p>
+    <w:p>
+      <w:pPr>
+        <w:rPr>
+          <w:rFonts w:cs="Arial"/>
+          <w:szCs w:val="24"/>
+        </w:rPr>
+      </w:pPr>
+      <w:r>
+        <w:rPr>
+          <w:rFonts w:cs="Arial"/>
+          <w:szCs w:val="24"/>
+        </w:rPr>
+        <w:t>Az emailben elküldött link által való fiók aktiválását követően, a fiók adatbázisban való tárolása megtörténik. Ez úgy valósul meg, hogy az emailben elküldött link, betöltésekor a frontend az URL-ből kinyeri az aktiváláshoz szükséges tokent, melyet felhasználva egy API hívást követően az adatbázisban az account aktiválásra kerül.</w:t>
+      </w:r>
+    </w:p>
+    <w:p>
+      <w:pPr>
+        <w:rPr>
+          <w:rFonts w:cs="Arial"/>
+          <w:szCs w:val="24"/>
+        </w:rPr>
+      </w:pPr>
+      <w:r>
+        <w:rPr>
+          <w:rFonts w:cs="Arial"/>
+          <w:szCs w:val="24"/>
+        </w:rPr>
+        <w:t>Ha ez sikerült egy új felugró ablak tájékoztatja a felhasználót a művelet sikerességéről vagy az esetleges hibákról, majd átirányítja a főoldalra.</w:t>
+      </w:r>
+    </w:p>
+    <w:p>
+      <w:pPr>
+        <w:rPr>
+          <w:rFonts w:cs="Arial"/>
+          <w:szCs w:val="24"/>
+        </w:rPr>
+      </w:pPr>
+      <w:r>
+        <w:rPr>
+          <w:rFonts w:cs="Arial"/>
+          <w:szCs w:val="24"/>
+        </w:rPr>
+        <w:t xml:space="preserve">A login oldalon hasonló képpen, a validációs műveletek után egy login </w:t>
+      </w:r>
+      <w:proofErr w:type="spellStart"/>
+      <w:r>
+        <w:rPr>
+          <w:rFonts w:cs="Arial"/>
+          <w:szCs w:val="24"/>
+        </w:rPr>
+        <w:t>api</w:t>
+      </w:r>
+      <w:proofErr w:type="spellEnd"/>
+      <w:r>
+        <w:rPr>
+          <w:rFonts w:cs="Arial"/>
+          <w:szCs w:val="24"/>
+        </w:rPr>
+        <w:t xml:space="preserve"> hívást követően a frontend átnavigálja a felhasználót a főoldalra, ami egy ismételt session </w:t>
+      </w:r>
+      <w:proofErr w:type="spellStart"/>
+      <w:r>
+        <w:rPr>
+          <w:rFonts w:cs="Arial"/>
+          <w:szCs w:val="24"/>
+        </w:rPr>
+        <w:t>api</w:t>
+      </w:r>
+      <w:proofErr w:type="spellEnd"/>
+      <w:r>
+        <w:rPr>
+          <w:rFonts w:cs="Arial"/>
+          <w:szCs w:val="24"/>
+        </w:rPr>
+        <w:t xml:space="preserve"> hívással megállapítja, hogy a kliensoldalon való session </w:t>
+      </w:r>
+      <w:proofErr w:type="spellStart"/>
+      <w:r>
+        <w:rPr>
+          <w:rFonts w:cs="Arial"/>
+          <w:szCs w:val="24"/>
+        </w:rPr>
+        <w:t>valid</w:t>
+      </w:r>
+      <w:proofErr w:type="spellEnd"/>
+      <w:r>
+        <w:rPr>
+          <w:rFonts w:cs="Arial"/>
+          <w:szCs w:val="24"/>
+        </w:rPr>
+        <w:t xml:space="preserve">, így a bejelentkezett </w:t>
+      </w:r>
+      <w:proofErr w:type="spellStart"/>
+      <w:r>
+        <w:rPr>
+          <w:rFonts w:cs="Arial"/>
+          <w:szCs w:val="24"/>
+        </w:rPr>
+        <w:t>userek</w:t>
+      </w:r>
+      <w:proofErr w:type="spellEnd"/>
+      <w:r>
+        <w:rPr>
+          <w:rFonts w:cs="Arial"/>
+          <w:szCs w:val="24"/>
+        </w:rPr>
+        <w:t xml:space="preserve"> számára elérhető tartalmak </w:t>
+      </w:r>
+      <w:proofErr w:type="spellStart"/>
+      <w:r>
+        <w:rPr>
+          <w:rFonts w:cs="Arial"/>
+          <w:szCs w:val="24"/>
+        </w:rPr>
+        <w:t>renderelésre</w:t>
+      </w:r>
+      <w:proofErr w:type="spellEnd"/>
+      <w:r>
+        <w:rPr>
+          <w:rFonts w:cs="Arial"/>
+          <w:szCs w:val="24"/>
+        </w:rPr>
+        <w:t xml:space="preserve"> kerülnek.</w:t>
+      </w:r>
+    </w:p>
+    <w:p>
+      <w:pPr>
+        <w:rPr>
+          <w:rFonts w:cs="Arial"/>
+          <w:szCs w:val="24"/>
+        </w:rPr>
+      </w:pPr>
+      <w:r>
+        <w:rPr>
+          <w:rFonts w:cs="Arial"/>
+          <w:szCs w:val="24"/>
+        </w:rPr>
+        <w:lastRenderedPageBreak/>
+        <w:t xml:space="preserve">Ilyen tartalmak többek között, a </w:t>
+      </w:r>
+      <w:proofErr w:type="spellStart"/>
+      <w:r>
+        <w:rPr>
+          <w:rFonts w:cs="Arial"/>
+          <w:szCs w:val="24"/>
+        </w:rPr>
+        <w:t>navbar</w:t>
+      </w:r>
+      <w:proofErr w:type="spellEnd"/>
+      <w:r>
+        <w:rPr>
+          <w:rFonts w:cs="Arial"/>
+          <w:szCs w:val="24"/>
+        </w:rPr>
+        <w:t xml:space="preserve"> tartalma, és hozzáférés egyes </w:t>
+      </w:r>
+      <w:proofErr w:type="spellStart"/>
+      <w:r>
+        <w:rPr>
+          <w:rFonts w:cs="Arial"/>
+          <w:szCs w:val="24"/>
+        </w:rPr>
+        <w:t>pagek-hez</w:t>
+      </w:r>
+      <w:proofErr w:type="spellEnd"/>
+      <w:r>
+        <w:rPr>
+          <w:rFonts w:cs="Arial"/>
+          <w:szCs w:val="24"/>
+        </w:rPr>
+        <w:t>.</w:t>
+      </w:r>
+    </w:p>
+    <w:p>
+      <w:pPr>
+        <w:rPr>
+          <w:rFonts w:cs="Arial"/>
+          <w:szCs w:val="24"/>
+        </w:rPr>
+      </w:pPr>
     </w:p>
     <w:p>
       <w:pPr>
@@ -13855,10 +13793,10 @@
           <w:lang w:eastAsia="hu-HU"/>
         </w:rPr>
         <w:drawing>
-          <wp:inline distT="0" distB="0" distL="0" distR="0" wp14:anchorId="4D3A1037" wp14:editId="478CE01A">
-            <wp:extent cx="5760720" cy="1291590"/>
-            <wp:effectExtent l="0" t="0" r="0" b="3810"/>
-            <wp:docPr id="53" name="Kép 53"/>
+          <wp:inline distT="0" distB="0" distL="0" distR="0" wp14:anchorId="0E46461E" wp14:editId="38FC9703">
+            <wp:extent cx="5760720" cy="1562735"/>
+            <wp:effectExtent l="0" t="0" r="0" b="0"/>
+            <wp:docPr id="52" name="Kép 52"/>
             <wp:cNvGraphicFramePr>
               <a:graphicFrameLocks xmlns:a="http://schemas.openxmlformats.org/drawingml/2006/main" noChangeAspect="1"/>
             </wp:cNvGraphicFramePr>
@@ -13878,7 +13816,7 @@
                   <pic:spPr>
                     <a:xfrm>
                       <a:off x="0" y="0"/>
-                      <a:ext cx="5760720" cy="1291590"/>
+                      <a:ext cx="5760720" cy="1562735"/>
                     </a:xfrm>
                     <a:prstGeom prst="rect">
                       <a:avLst/>
@@ -13901,313 +13839,14 @@
       <w:r>
         <w:rPr>
           <w:rFonts w:cs="Arial"/>
-          <w:szCs w:val="24"/>
-        </w:rPr>
-        <w:t xml:space="preserve">Mind a </w:t>
-      </w:r>
-      <w:proofErr w:type="spellStart"/>
-      <w:r>
-        <w:rPr>
-          <w:rFonts w:cs="Arial"/>
-          <w:szCs w:val="24"/>
-        </w:rPr>
-        <w:t>signup</w:t>
-      </w:r>
-      <w:proofErr w:type="spellEnd"/>
-      <w:r>
-        <w:rPr>
-          <w:rFonts w:cs="Arial"/>
-          <w:szCs w:val="24"/>
-        </w:rPr>
-        <w:t xml:space="preserve"> mind a login és egyéb oldalakon is úgynevezett Dialog felugró ablakokkal oldottuk meg a felhasználó tájékoztatását a műveletek állásáról.</w:t>
-      </w:r>
-    </w:p>
-    <w:p>
-      <w:pPr>
-        <w:pStyle w:val="Cmsor2"/>
-        <w:rPr>
-          <w:rFonts w:cs="Arial"/>
-        </w:rPr>
-      </w:pPr>
-      <w:bookmarkStart w:id="46" w:name="_Toc102119338"/>
-      <w:r>
-        <w:rPr>
-          <w:rFonts w:cs="Arial"/>
-        </w:rPr>
-        <w:t xml:space="preserve">6.7 </w:t>
-      </w:r>
-      <w:proofErr w:type="spellStart"/>
-      <w:r>
-        <w:rPr>
-          <w:rFonts w:cs="Arial"/>
-        </w:rPr>
-        <w:t>Wishlist</w:t>
-      </w:r>
-      <w:bookmarkEnd w:id="46"/>
-      <w:proofErr w:type="spellEnd"/>
-    </w:p>
-    <w:p>
-      <w:pPr>
-        <w:rPr>
-          <w:rFonts w:cs="Arial"/>
-          <w:szCs w:val="24"/>
-        </w:rPr>
-      </w:pPr>
-      <w:r>
-        <w:rPr>
-          <w:rFonts w:cs="Arial"/>
-          <w:szCs w:val="24"/>
-        </w:rPr>
-        <w:t xml:space="preserve">A </w:t>
-      </w:r>
-      <w:proofErr w:type="spellStart"/>
-      <w:r>
-        <w:rPr>
-          <w:rFonts w:cs="Arial"/>
-          <w:szCs w:val="24"/>
-        </w:rPr>
-        <w:t>wishlist</w:t>
-      </w:r>
-      <w:proofErr w:type="spellEnd"/>
-      <w:r>
-        <w:rPr>
-          <w:rFonts w:cs="Arial"/>
-          <w:szCs w:val="24"/>
-        </w:rPr>
-        <w:t xml:space="preserve"> a weboldal azon eszközei közé tartozik, melyeknek előnyeit csak regisztrált felhasználók élvezhetik. Ugyanis ez egy adatbázisban tárolt lista készítésének a lehetőségével ruházza fel a felhasználót. Így az ezen a listán feltűntetett termékek árában történő változásokat, potenciális leértékeléseket sokkal könnyebben nyomon lehet követni.</w:t>
-      </w:r>
-    </w:p>
-    <w:p>
-      <w:pPr>
-        <w:rPr>
-          <w:rFonts w:cs="Arial"/>
-          <w:szCs w:val="24"/>
-        </w:rPr>
-      </w:pPr>
-      <w:r>
-        <w:rPr>
-          <w:rFonts w:cs="Arial"/>
-          <w:szCs w:val="24"/>
-        </w:rPr>
-        <w:t xml:space="preserve">A lista szabadon szerkeszthető, a tulajdonosa szabad hozzáférést kap minden ezzel kapcsolatos tevékenységre. </w:t>
-      </w:r>
-    </w:p>
-    <w:p>
-      <w:pPr>
-        <w:pStyle w:val="Cmsor2"/>
-        <w:rPr>
-          <w:rFonts w:cs="Arial"/>
-        </w:rPr>
-      </w:pPr>
-      <w:bookmarkStart w:id="47" w:name="_Toc102119339"/>
-      <w:r>
-        <w:rPr>
-          <w:rFonts w:cs="Arial"/>
-        </w:rPr>
-        <w:lastRenderedPageBreak/>
-        <w:t xml:space="preserve">6.8 </w:t>
-      </w:r>
-      <w:proofErr w:type="spellStart"/>
-      <w:r>
-        <w:rPr>
-          <w:rFonts w:cs="Arial"/>
-        </w:rPr>
-        <w:t>Orders</w:t>
-      </w:r>
-      <w:proofErr w:type="spellEnd"/>
-      <w:r>
-        <w:rPr>
-          <w:rFonts w:cs="Arial"/>
-        </w:rPr>
-        <w:t xml:space="preserve"> és a </w:t>
-      </w:r>
-      <w:proofErr w:type="spellStart"/>
-      <w:r>
-        <w:rPr>
-          <w:rFonts w:cs="Arial"/>
-        </w:rPr>
-        <w:t>Cart</w:t>
-      </w:r>
-      <w:bookmarkEnd w:id="47"/>
-      <w:proofErr w:type="spellEnd"/>
-    </w:p>
-    <w:p>
-      <w:pPr>
-        <w:rPr>
-          <w:rFonts w:cs="Arial"/>
-          <w:szCs w:val="24"/>
-        </w:rPr>
-      </w:pPr>
-      <w:r>
-        <w:rPr>
-          <w:rFonts w:cs="Arial"/>
-          <w:szCs w:val="24"/>
-        </w:rPr>
-        <w:t xml:space="preserve">A felhasználó a vásárlás során az „add </w:t>
-      </w:r>
-      <w:proofErr w:type="spellStart"/>
-      <w:r>
-        <w:rPr>
-          <w:rFonts w:cs="Arial"/>
-          <w:szCs w:val="24"/>
-        </w:rPr>
-        <w:t>to</w:t>
-      </w:r>
-      <w:proofErr w:type="spellEnd"/>
-      <w:r>
-        <w:rPr>
-          <w:rFonts w:cs="Arial"/>
-          <w:szCs w:val="24"/>
-        </w:rPr>
-        <w:t xml:space="preserve"> </w:t>
-      </w:r>
-      <w:proofErr w:type="spellStart"/>
-      <w:r>
-        <w:rPr>
-          <w:rFonts w:cs="Arial"/>
-          <w:szCs w:val="24"/>
-        </w:rPr>
-        <w:t>cart</w:t>
-      </w:r>
-      <w:proofErr w:type="spellEnd"/>
-      <w:r>
-        <w:rPr>
-          <w:rFonts w:cs="Arial"/>
-          <w:szCs w:val="24"/>
-        </w:rPr>
-        <w:t xml:space="preserve">” gombra kattintva tudja a kiválasztott termékeket a kosárba helyezni. </w:t>
-      </w:r>
-      <w:proofErr w:type="gramStart"/>
-      <w:r>
-        <w:rPr>
-          <w:rFonts w:cs="Arial"/>
-          <w:szCs w:val="24"/>
-        </w:rPr>
-        <w:t>Az</w:t>
-      </w:r>
-      <w:proofErr w:type="gramEnd"/>
-      <w:r>
-        <w:rPr>
-          <w:rFonts w:cs="Arial"/>
-          <w:szCs w:val="24"/>
-        </w:rPr>
-        <w:t xml:space="preserve"> hogy egy termék a kosárban van, önmagában nemjelent semmit, a rendelés csak akkor lesz véglegesítve, ha a felhasználó tovább folytatja a vásárlást a megfelelő gombra kattintva. Ha ezt megteszi, akkor a megfelelő adatok rögzítése után (regisztrált felhasználóknak ez a lépés kihagyható, elmentett fizetési adatok esetén) a </w:t>
-      </w:r>
-      <w:proofErr w:type="spellStart"/>
-      <w:r>
-        <w:rPr>
-          <w:rFonts w:cs="Arial"/>
-          <w:szCs w:val="24"/>
-        </w:rPr>
-        <w:t>cart</w:t>
-      </w:r>
-      <w:proofErr w:type="spellEnd"/>
-      <w:r>
-        <w:rPr>
-          <w:rFonts w:cs="Arial"/>
-          <w:szCs w:val="24"/>
-        </w:rPr>
-        <w:t xml:space="preserve"> azaz kosár tartalma átkerül az </w:t>
-      </w:r>
-      <w:proofErr w:type="spellStart"/>
-      <w:r>
-        <w:rPr>
-          <w:rFonts w:cs="Arial"/>
-          <w:szCs w:val="24"/>
-        </w:rPr>
-        <w:t>orders</w:t>
-      </w:r>
-      <w:proofErr w:type="spellEnd"/>
-      <w:r>
-        <w:rPr>
-          <w:rFonts w:cs="Arial"/>
-          <w:szCs w:val="24"/>
-        </w:rPr>
-        <w:t xml:space="preserve"> azaz rendelések listába. A megrendelések listában lévő termékek már elvannak különítve a vásárlónak és a termékek már nincsenek </w:t>
-      </w:r>
-      <w:proofErr w:type="gramStart"/>
-      <w:r>
-        <w:rPr>
-          <w:rFonts w:cs="Arial"/>
-          <w:szCs w:val="24"/>
-        </w:rPr>
-        <w:t>számon tartva</w:t>
-      </w:r>
-      <w:proofErr w:type="gramEnd"/>
-      <w:r>
-        <w:rPr>
-          <w:rFonts w:cs="Arial"/>
-          <w:szCs w:val="24"/>
-        </w:rPr>
-        <w:t xml:space="preserve">, mint elérhető termékek, úgyis mondhatjuk, hogy ami a többi látogatót illeti, számukra a rendelések listában lévő termék már eladott így raktáron nem elérhető termékként van kezelve. </w:t>
-      </w:r>
-    </w:p>
-    <w:p>
-      <w:pPr>
-        <w:rPr>
-          <w:rFonts w:cs="Arial"/>
-          <w:szCs w:val="24"/>
-        </w:rPr>
-      </w:pPr>
-      <w:r>
-        <w:rPr>
-          <w:rFonts w:cs="Arial"/>
-          <w:szCs w:val="24"/>
-        </w:rPr>
-        <w:t xml:space="preserve">Az </w:t>
-      </w:r>
-      <w:proofErr w:type="spellStart"/>
-      <w:r>
-        <w:rPr>
-          <w:rFonts w:cs="Arial"/>
-          <w:szCs w:val="24"/>
-        </w:rPr>
-        <w:t>orders</w:t>
-      </w:r>
-      <w:proofErr w:type="spellEnd"/>
-      <w:r>
-        <w:rPr>
-          <w:rFonts w:cs="Arial"/>
-          <w:szCs w:val="24"/>
-        </w:rPr>
-        <w:t xml:space="preserve"> listából a megrendelt terméket el lehet távolítani, így azok ismét nem eladott, eladásra szánt terméknek tekinthetők. A sikeres kiszállítás és kifizetés után, az </w:t>
-      </w:r>
-      <w:proofErr w:type="spellStart"/>
-      <w:r>
-        <w:rPr>
-          <w:rFonts w:cs="Arial"/>
-          <w:szCs w:val="24"/>
-        </w:rPr>
-        <w:t>orders</w:t>
-      </w:r>
-      <w:proofErr w:type="spellEnd"/>
-      <w:r>
-        <w:rPr>
-          <w:rFonts w:cs="Arial"/>
-          <w:szCs w:val="24"/>
-        </w:rPr>
-        <w:t xml:space="preserve"> lista tartalma törlődik.</w:t>
-      </w:r>
-    </w:p>
-    <w:p>
-      <w:pPr>
-        <w:rPr>
-          <w:rFonts w:cs="Arial"/>
-          <w:szCs w:val="24"/>
-        </w:rPr>
-      </w:pPr>
-      <w:r>
-        <w:rPr>
-          <w:rFonts w:cs="Arial"/>
           <w:noProof/>
           <w:lang w:eastAsia="hu-HU"/>
         </w:rPr>
-        <w:lastRenderedPageBreak/>
         <w:drawing>
-          <wp:inline distT="0" distB="0" distL="0" distR="0" wp14:anchorId="77D62936" wp14:editId="6DF7FFF7">
-            <wp:extent cx="4448175" cy="4552950"/>
-            <wp:effectExtent l="0" t="0" r="9525" b="0"/>
-            <wp:docPr id="54" name="Kép 54"/>
+          <wp:inline distT="0" distB="0" distL="0" distR="0" wp14:anchorId="4D3A1037" wp14:editId="478CE01A">
+            <wp:extent cx="5760720" cy="1291590"/>
+            <wp:effectExtent l="0" t="0" r="0" b="3810"/>
+            <wp:docPr id="53" name="Kép 53"/>
             <wp:cNvGraphicFramePr>
               <a:graphicFrameLocks xmlns:a="http://schemas.openxmlformats.org/drawingml/2006/main" noChangeAspect="1"/>
             </wp:cNvGraphicFramePr>
@@ -14227,6 +13866,355 @@
                   <pic:spPr>
                     <a:xfrm>
                       <a:off x="0" y="0"/>
+                      <a:ext cx="5760720" cy="1291590"/>
+                    </a:xfrm>
+                    <a:prstGeom prst="rect">
+                      <a:avLst/>
+                    </a:prstGeom>
+                  </pic:spPr>
+                </pic:pic>
+              </a:graphicData>
+            </a:graphic>
+          </wp:inline>
+        </w:drawing>
+      </w:r>
+    </w:p>
+    <w:p>
+      <w:pPr>
+        <w:rPr>
+          <w:rFonts w:cs="Arial"/>
+          <w:szCs w:val="24"/>
+        </w:rPr>
+      </w:pPr>
+      <w:r>
+        <w:rPr>
+          <w:rFonts w:cs="Arial"/>
+          <w:szCs w:val="24"/>
+        </w:rPr>
+        <w:t xml:space="preserve">Mind a </w:t>
+      </w:r>
+      <w:proofErr w:type="spellStart"/>
+      <w:r>
+        <w:rPr>
+          <w:rFonts w:cs="Arial"/>
+          <w:szCs w:val="24"/>
+        </w:rPr>
+        <w:t>signup</w:t>
+      </w:r>
+      <w:proofErr w:type="spellEnd"/>
+      <w:r>
+        <w:rPr>
+          <w:rFonts w:cs="Arial"/>
+          <w:szCs w:val="24"/>
+        </w:rPr>
+        <w:t xml:space="preserve"> mind a login és egyéb oldalakon is úgynevezett Dialog felugró ablakokkal oldottuk meg a felhasználó tájékoztatását a műveletek állásáról.</w:t>
+      </w:r>
+    </w:p>
+    <w:p>
+      <w:pPr>
+        <w:pStyle w:val="Cmsor2"/>
+        <w:rPr>
+          <w:rFonts w:cs="Arial"/>
+        </w:rPr>
+      </w:pPr>
+      <w:bookmarkStart w:id="46" w:name="_Toc102119338"/>
+      <w:r>
+        <w:rPr>
+          <w:rFonts w:cs="Arial"/>
+        </w:rPr>
+        <w:t xml:space="preserve">6.7 </w:t>
+      </w:r>
+      <w:proofErr w:type="spellStart"/>
+      <w:r>
+        <w:rPr>
+          <w:rFonts w:cs="Arial"/>
+        </w:rPr>
+        <w:t>Wishlist</w:t>
+      </w:r>
+      <w:bookmarkEnd w:id="46"/>
+      <w:proofErr w:type="spellEnd"/>
+    </w:p>
+    <w:p>
+      <w:pPr>
+        <w:rPr>
+          <w:rFonts w:cs="Arial"/>
+          <w:szCs w:val="24"/>
+        </w:rPr>
+      </w:pPr>
+      <w:r>
+        <w:rPr>
+          <w:rFonts w:cs="Arial"/>
+          <w:szCs w:val="24"/>
+        </w:rPr>
+        <w:t xml:space="preserve">A </w:t>
+      </w:r>
+      <w:proofErr w:type="spellStart"/>
+      <w:r>
+        <w:rPr>
+          <w:rFonts w:cs="Arial"/>
+          <w:szCs w:val="24"/>
+        </w:rPr>
+        <w:t>wishlist</w:t>
+      </w:r>
+      <w:proofErr w:type="spellEnd"/>
+      <w:r>
+        <w:rPr>
+          <w:rFonts w:cs="Arial"/>
+          <w:szCs w:val="24"/>
+        </w:rPr>
+        <w:t xml:space="preserve"> a weboldal azon eszközei közé tartozik, melyeknek előnyeit csak regisztrált felhasználók élvezhetik. Ugyanis ez egy adatbázisban tárolt lista készítésének a lehetőségével ruházza fel a felhasználót. Így az ezen a listán feltűntetett termékek árában történő változásokat, potenciális leértékeléseket sokkal könnyebben nyomon lehet követni.</w:t>
+      </w:r>
+    </w:p>
+    <w:p>
+      <w:pPr>
+        <w:rPr>
+          <w:rFonts w:cs="Arial"/>
+          <w:szCs w:val="24"/>
+        </w:rPr>
+      </w:pPr>
+      <w:r>
+        <w:rPr>
+          <w:rFonts w:cs="Arial"/>
+          <w:szCs w:val="24"/>
+        </w:rPr>
+        <w:t xml:space="preserve">A lista szabadon szerkeszthető, a tulajdonosa szabad hozzáférést kap minden ezzel kapcsolatos tevékenységre. </w:t>
+      </w:r>
+    </w:p>
+    <w:p>
+      <w:pPr>
+        <w:pStyle w:val="Cmsor2"/>
+        <w:rPr>
+          <w:rFonts w:cs="Arial"/>
+        </w:rPr>
+      </w:pPr>
+      <w:bookmarkStart w:id="47" w:name="_Toc102119339"/>
+      <w:r>
+        <w:rPr>
+          <w:rFonts w:cs="Arial"/>
+        </w:rPr>
+        <w:lastRenderedPageBreak/>
+        <w:t xml:space="preserve">6.8 </w:t>
+      </w:r>
+      <w:proofErr w:type="spellStart"/>
+      <w:r>
+        <w:rPr>
+          <w:rFonts w:cs="Arial"/>
+        </w:rPr>
+        <w:t>Orders</w:t>
+      </w:r>
+      <w:proofErr w:type="spellEnd"/>
+      <w:r>
+        <w:rPr>
+          <w:rFonts w:cs="Arial"/>
+        </w:rPr>
+        <w:t xml:space="preserve"> és a </w:t>
+      </w:r>
+      <w:proofErr w:type="spellStart"/>
+      <w:r>
+        <w:rPr>
+          <w:rFonts w:cs="Arial"/>
+        </w:rPr>
+        <w:t>Cart</w:t>
+      </w:r>
+      <w:bookmarkEnd w:id="47"/>
+      <w:proofErr w:type="spellEnd"/>
+    </w:p>
+    <w:p>
+      <w:pPr>
+        <w:rPr>
+          <w:rFonts w:cs="Arial"/>
+          <w:szCs w:val="24"/>
+        </w:rPr>
+      </w:pPr>
+      <w:r>
+        <w:rPr>
+          <w:rFonts w:cs="Arial"/>
+          <w:szCs w:val="24"/>
+        </w:rPr>
+        <w:t xml:space="preserve">A felhasználó a vásárlás során az „add </w:t>
+      </w:r>
+      <w:proofErr w:type="spellStart"/>
+      <w:r>
+        <w:rPr>
+          <w:rFonts w:cs="Arial"/>
+          <w:szCs w:val="24"/>
+        </w:rPr>
+        <w:t>to</w:t>
+      </w:r>
+      <w:proofErr w:type="spellEnd"/>
+      <w:r>
+        <w:rPr>
+          <w:rFonts w:cs="Arial"/>
+          <w:szCs w:val="24"/>
+        </w:rPr>
+        <w:t xml:space="preserve"> </w:t>
+      </w:r>
+      <w:proofErr w:type="spellStart"/>
+      <w:r>
+        <w:rPr>
+          <w:rFonts w:cs="Arial"/>
+          <w:szCs w:val="24"/>
+        </w:rPr>
+        <w:t>cart</w:t>
+      </w:r>
+      <w:proofErr w:type="spellEnd"/>
+      <w:r>
+        <w:rPr>
+          <w:rFonts w:cs="Arial"/>
+          <w:szCs w:val="24"/>
+        </w:rPr>
+        <w:t xml:space="preserve">” gombra kattintva tudja a kiválasztott termékeket a kosárba helyezni. </w:t>
+      </w:r>
+      <w:proofErr w:type="gramStart"/>
+      <w:r>
+        <w:rPr>
+          <w:rFonts w:cs="Arial"/>
+          <w:szCs w:val="24"/>
+        </w:rPr>
+        <w:t>Az</w:t>
+      </w:r>
+      <w:proofErr w:type="gramEnd"/>
+      <w:r>
+        <w:rPr>
+          <w:rFonts w:cs="Arial"/>
+          <w:szCs w:val="24"/>
+        </w:rPr>
+        <w:t xml:space="preserve"> hogy egy termék a kosárban van, önmagában nemjelent semmit, a rendelés csak akkor lesz véglegesítve, ha a felhasználó tovább folytatja a vásárlást a megfelelő gombra kattintva. Ha ezt megteszi, akkor a megfelelő adatok rögzítése után (regisztrált felhasználóknak ez a lépés kihagyható, elmentett fizetési adatok esetén) a </w:t>
+      </w:r>
+      <w:proofErr w:type="spellStart"/>
+      <w:r>
+        <w:rPr>
+          <w:rFonts w:cs="Arial"/>
+          <w:szCs w:val="24"/>
+        </w:rPr>
+        <w:t>cart</w:t>
+      </w:r>
+      <w:proofErr w:type="spellEnd"/>
+      <w:r>
+        <w:rPr>
+          <w:rFonts w:cs="Arial"/>
+          <w:szCs w:val="24"/>
+        </w:rPr>
+        <w:t xml:space="preserve"> azaz kosár tartalma átkerül az </w:t>
+      </w:r>
+      <w:proofErr w:type="spellStart"/>
+      <w:r>
+        <w:rPr>
+          <w:rFonts w:cs="Arial"/>
+          <w:szCs w:val="24"/>
+        </w:rPr>
+        <w:t>orders</w:t>
+      </w:r>
+      <w:proofErr w:type="spellEnd"/>
+      <w:r>
+        <w:rPr>
+          <w:rFonts w:cs="Arial"/>
+          <w:szCs w:val="24"/>
+        </w:rPr>
+        <w:t xml:space="preserve"> azaz rendelések listába. A megrendelések listában lévő termékek már elvannak különítve a vásárlónak és a termékek már nincsenek </w:t>
+      </w:r>
+      <w:proofErr w:type="gramStart"/>
+      <w:r>
+        <w:rPr>
+          <w:rFonts w:cs="Arial"/>
+          <w:szCs w:val="24"/>
+        </w:rPr>
+        <w:t>számon tartva</w:t>
+      </w:r>
+      <w:proofErr w:type="gramEnd"/>
+      <w:r>
+        <w:rPr>
+          <w:rFonts w:cs="Arial"/>
+          <w:szCs w:val="24"/>
+        </w:rPr>
+        <w:t xml:space="preserve">, mint elérhető termékek, úgyis mondhatjuk, hogy ami a többi látogatót illeti, számukra a rendelések listában lévő termék már eladott így raktáron nem elérhető termékként van kezelve. </w:t>
+      </w:r>
+    </w:p>
+    <w:p>
+      <w:pPr>
+        <w:rPr>
+          <w:rFonts w:cs="Arial"/>
+          <w:szCs w:val="24"/>
+        </w:rPr>
+      </w:pPr>
+      <w:r>
+        <w:rPr>
+          <w:rFonts w:cs="Arial"/>
+          <w:szCs w:val="24"/>
+        </w:rPr>
+        <w:t xml:space="preserve">Az </w:t>
+      </w:r>
+      <w:proofErr w:type="spellStart"/>
+      <w:r>
+        <w:rPr>
+          <w:rFonts w:cs="Arial"/>
+          <w:szCs w:val="24"/>
+        </w:rPr>
+        <w:t>orders</w:t>
+      </w:r>
+      <w:proofErr w:type="spellEnd"/>
+      <w:r>
+        <w:rPr>
+          <w:rFonts w:cs="Arial"/>
+          <w:szCs w:val="24"/>
+        </w:rPr>
+        <w:t xml:space="preserve"> listából a megrendelt terméket el lehet távolítani, így azok ismét nem eladott, eladásra szánt terméknek tekinthetők. A sikeres kiszállítás és kifizetés után, az </w:t>
+      </w:r>
+      <w:proofErr w:type="spellStart"/>
+      <w:r>
+        <w:rPr>
+          <w:rFonts w:cs="Arial"/>
+          <w:szCs w:val="24"/>
+        </w:rPr>
+        <w:t>orders</w:t>
+      </w:r>
+      <w:proofErr w:type="spellEnd"/>
+      <w:r>
+        <w:rPr>
+          <w:rFonts w:cs="Arial"/>
+          <w:szCs w:val="24"/>
+        </w:rPr>
+        <w:t xml:space="preserve"> lista tartalma törlődik.</w:t>
+      </w:r>
+    </w:p>
+    <w:p>
+      <w:pPr>
+        <w:rPr>
+          <w:rFonts w:cs="Arial"/>
+          <w:szCs w:val="24"/>
+        </w:rPr>
+      </w:pPr>
+      <w:r>
+        <w:rPr>
+          <w:rFonts w:cs="Arial"/>
+          <w:noProof/>
+          <w:lang w:eastAsia="hu-HU"/>
+        </w:rPr>
+        <w:lastRenderedPageBreak/>
+        <w:drawing>
+          <wp:inline distT="0" distB="0" distL="0" distR="0" wp14:anchorId="77D62936" wp14:editId="6DF7FFF7">
+            <wp:extent cx="4448175" cy="4552950"/>
+            <wp:effectExtent l="0" t="0" r="9525" b="0"/>
+            <wp:docPr id="54" name="Kép 54"/>
+            <wp:cNvGraphicFramePr>
+              <a:graphicFrameLocks xmlns:a="http://schemas.openxmlformats.org/drawingml/2006/main" noChangeAspect="1"/>
+            </wp:cNvGraphicFramePr>
+            <a:graphic xmlns:a="http://schemas.openxmlformats.org/drawingml/2006/main">
+              <a:graphicData uri="http://schemas.openxmlformats.org/drawingml/2006/picture">
+                <pic:pic xmlns:pic="http://schemas.openxmlformats.org/drawingml/2006/picture">
+                  <pic:nvPicPr>
+                    <pic:cNvPr id="1" name=""/>
+                    <pic:cNvPicPr/>
+                  </pic:nvPicPr>
+                  <pic:blipFill>
+                    <a:blip r:embed="rId20"/>
+                    <a:stretch>
+                      <a:fillRect/>
+                    </a:stretch>
+                  </pic:blipFill>
+                  <pic:spPr>
+                    <a:xfrm>
+                      <a:off x="0" y="0"/>
                       <a:ext cx="4448175" cy="4552950"/>
                     </a:xfrm>
                     <a:prstGeom prst="rect">
@@ -15070,7 +15058,7 @@
                     <pic:cNvPicPr/>
                   </pic:nvPicPr>
                   <pic:blipFill>
-                    <a:blip r:embed="rId20"/>
+                    <a:blip r:embed="rId21"/>
                     <a:stretch>
                       <a:fillRect/>
                     </a:stretch>
@@ -15329,6 +15317,7 @@
     </w:p>
     <w:p>
       <w:pPr>
+        <w:jc w:val="center"/>
         <w:rPr>
           <w:rFonts w:cs="Arial"/>
           <w:szCs w:val="24"/>
@@ -15354,7 +15343,7 @@
                     <pic:cNvPicPr/>
                   </pic:nvPicPr>
                   <pic:blipFill>
-                    <a:blip r:embed="rId21"/>
+                    <a:blip r:embed="rId22"/>
                     <a:stretch>
                       <a:fillRect/>
                     </a:stretch>
@@ -16214,7 +16203,7 @@
                     </pic:cNvPicPr>
                   </pic:nvPicPr>
                   <pic:blipFill>
-                    <a:blip r:embed="rId22">
+                    <a:blip r:embed="rId23">
                       <a:extLst>
                         <a:ext uri="{28A0092B-C50C-407E-A947-70E740481C1C}">
                           <a14:useLocalDpi xmlns:a14="http://schemas.microsoft.com/office/drawing/2010/main" val="0"/>
@@ -16275,7 +16264,7 @@
                     <pic:cNvPicPr/>
                   </pic:nvPicPr>
                   <pic:blipFill rotWithShape="1">
-                    <a:blip r:embed="rId23">
+                    <a:blip r:embed="rId24">
                       <a:extLst>
                         <a:ext uri="{28A0092B-C50C-407E-A947-70E740481C1C}">
                           <a14:useLocalDpi xmlns:a14="http://schemas.microsoft.com/office/drawing/2010/main" val="0"/>
@@ -16425,7 +16414,7 @@
                     </pic:cNvPicPr>
                   </pic:nvPicPr>
                   <pic:blipFill rotWithShape="1">
-                    <a:blip r:embed="rId23">
+                    <a:blip r:embed="rId24">
                       <a:extLst>
                         <a:ext uri="{28A0092B-C50C-407E-A947-70E740481C1C}">
                           <a14:useLocalDpi xmlns:a14="http://schemas.microsoft.com/office/drawing/2010/main" val="0"/>
@@ -16501,7 +16490,7 @@
                     <pic:cNvPicPr/>
                   </pic:nvPicPr>
                   <pic:blipFill>
-                    <a:blip r:embed="rId24">
+                    <a:blip r:embed="rId25">
                       <a:extLst>
                         <a:ext uri="{28A0092B-C50C-407E-A947-70E740481C1C}">
                           <a14:useLocalDpi xmlns:a14="http://schemas.microsoft.com/office/drawing/2010/main" val="0"/>
@@ -16568,7 +16557,7 @@
                     <pic:cNvPicPr/>
                   </pic:nvPicPr>
                   <pic:blipFill>
-                    <a:blip r:embed="rId25">
+                    <a:blip r:embed="rId26">
                       <a:extLst>
                         <a:ext uri="{28A0092B-C50C-407E-A947-70E740481C1C}">
                           <a14:useLocalDpi xmlns:a14="http://schemas.microsoft.com/office/drawing/2010/main" val="0"/>
@@ -16632,7 +16621,7 @@
                     <pic:cNvPicPr/>
                   </pic:nvPicPr>
                   <pic:blipFill rotWithShape="1">
-                    <a:blip r:embed="rId26">
+                    <a:blip r:embed="rId27">
                       <a:extLst>
                         <a:ext uri="{28A0092B-C50C-407E-A947-70E740481C1C}">
                           <a14:useLocalDpi xmlns:a14="http://schemas.microsoft.com/office/drawing/2010/main" val="0"/>
@@ -16706,7 +16695,7 @@
                     <pic:cNvPicPr/>
                   </pic:nvPicPr>
                   <pic:blipFill rotWithShape="1">
-                    <a:blip r:embed="rId27">
+                    <a:blip r:embed="rId28">
                       <a:extLst>
                         <a:ext uri="{28A0092B-C50C-407E-A947-70E740481C1C}">
                           <a14:useLocalDpi xmlns:a14="http://schemas.microsoft.com/office/drawing/2010/main" val="0"/>
@@ -16856,7 +16845,7 @@
                     <pic:cNvPicPr/>
                   </pic:nvPicPr>
                   <pic:blipFill>
-                    <a:blip r:embed="rId28">
+                    <a:blip r:embed="rId29">
                       <a:extLst>
                         <a:ext uri="{28A0092B-C50C-407E-A947-70E740481C1C}">
                           <a14:useLocalDpi xmlns:a14="http://schemas.microsoft.com/office/drawing/2010/main" val="0"/>
@@ -16923,7 +16912,7 @@
                     <pic:cNvPicPr/>
                   </pic:nvPicPr>
                   <pic:blipFill>
-                    <a:blip r:embed="rId29">
+                    <a:blip r:embed="rId30">
                       <a:extLst>
                         <a:ext uri="{28A0092B-C50C-407E-A947-70E740481C1C}">
                           <a14:useLocalDpi xmlns:a14="http://schemas.microsoft.com/office/drawing/2010/main" val="0"/>
@@ -16987,7 +16976,7 @@
                     <pic:cNvPicPr/>
                   </pic:nvPicPr>
                   <pic:blipFill>
-                    <a:blip r:embed="rId30">
+                    <a:blip r:embed="rId31">
                       <a:extLst>
                         <a:ext uri="{28A0092B-C50C-407E-A947-70E740481C1C}">
                           <a14:useLocalDpi xmlns:a14="http://schemas.microsoft.com/office/drawing/2010/main" val="0"/>
@@ -17107,7 +17096,7 @@
                     <pic:cNvPicPr/>
                   </pic:nvPicPr>
                   <pic:blipFill>
-                    <a:blip r:embed="rId31">
+                    <a:blip r:embed="rId32">
                       <a:extLst>
                         <a:ext uri="{28A0092B-C50C-407E-A947-70E740481C1C}">
                           <a14:useLocalDpi xmlns:a14="http://schemas.microsoft.com/office/drawing/2010/main" val="0"/>
@@ -17171,7 +17160,7 @@
                     <pic:cNvPicPr/>
                   </pic:nvPicPr>
                   <pic:blipFill>
-                    <a:blip r:embed="rId32">
+                    <a:blip r:embed="rId33">
                       <a:extLst>
                         <a:ext uri="{28A0092B-C50C-407E-A947-70E740481C1C}">
                           <a14:useLocalDpi xmlns:a14="http://schemas.microsoft.com/office/drawing/2010/main" val="0"/>
@@ -17235,7 +17224,7 @@
                     <pic:cNvPicPr/>
                   </pic:nvPicPr>
                   <pic:blipFill>
-                    <a:blip r:embed="rId33">
+                    <a:blip r:embed="rId34">
                       <a:extLst>
                         <a:ext uri="{28A0092B-C50C-407E-A947-70E740481C1C}">
                           <a14:useLocalDpi xmlns:a14="http://schemas.microsoft.com/office/drawing/2010/main" val="0"/>
@@ -17294,7 +17283,7 @@
                     <pic:cNvPicPr/>
                   </pic:nvPicPr>
                   <pic:blipFill>
-                    <a:blip r:embed="rId34">
+                    <a:blip r:embed="rId35">
                       <a:extLst>
                         <a:ext uri="{28A0092B-C50C-407E-A947-70E740481C1C}">
                           <a14:useLocalDpi xmlns:a14="http://schemas.microsoft.com/office/drawing/2010/main" val="0"/>
@@ -17358,7 +17347,7 @@
                     <pic:cNvPicPr/>
                   </pic:nvPicPr>
                   <pic:blipFill>
-                    <a:blip r:embed="rId35">
+                    <a:blip r:embed="rId36">
                       <a:extLst>
                         <a:ext uri="{28A0092B-C50C-407E-A947-70E740481C1C}">
                           <a14:useLocalDpi xmlns:a14="http://schemas.microsoft.com/office/drawing/2010/main" val="0"/>
@@ -17422,7 +17411,7 @@
                     <pic:cNvPicPr/>
                   </pic:nvPicPr>
                   <pic:blipFill>
-                    <a:blip r:embed="rId36">
+                    <a:blip r:embed="rId37">
                       <a:extLst>
                         <a:ext uri="{28A0092B-C50C-407E-A947-70E740481C1C}">
                           <a14:useLocalDpi xmlns:a14="http://schemas.microsoft.com/office/drawing/2010/main" val="0"/>
@@ -17486,7 +17475,7 @@
                     <pic:cNvPicPr/>
                   </pic:nvPicPr>
                   <pic:blipFill>
-                    <a:blip r:embed="rId37">
+                    <a:blip r:embed="rId38">
                       <a:extLst>
                         <a:ext uri="{28A0092B-C50C-407E-A947-70E740481C1C}">
                           <a14:useLocalDpi xmlns:a14="http://schemas.microsoft.com/office/drawing/2010/main" val="0"/>
@@ -17618,7 +17607,7 @@
                     <pic:cNvPicPr/>
                   </pic:nvPicPr>
                   <pic:blipFill>
-                    <a:blip r:embed="rId38">
+                    <a:blip r:embed="rId39">
                       <a:extLst>
                         <a:ext uri="{28A0092B-C50C-407E-A947-70E740481C1C}">
                           <a14:useLocalDpi xmlns:a14="http://schemas.microsoft.com/office/drawing/2010/main" val="0"/>
@@ -17682,7 +17671,7 @@
                     <pic:cNvPicPr/>
                   </pic:nvPicPr>
                   <pic:blipFill>
-                    <a:blip r:embed="rId39">
+                    <a:blip r:embed="rId40">
                       <a:extLst>
                         <a:ext uri="{28A0092B-C50C-407E-A947-70E740481C1C}">
                           <a14:useLocalDpi xmlns:a14="http://schemas.microsoft.com/office/drawing/2010/main" val="0"/>
@@ -17746,7 +17735,7 @@
                     <pic:cNvPicPr/>
                   </pic:nvPicPr>
                   <pic:blipFill>
-                    <a:blip r:embed="rId40">
+                    <a:blip r:embed="rId41">
                       <a:extLst>
                         <a:ext uri="{28A0092B-C50C-407E-A947-70E740481C1C}">
                           <a14:useLocalDpi xmlns:a14="http://schemas.microsoft.com/office/drawing/2010/main" val="0"/>
@@ -17810,7 +17799,7 @@
                     <pic:cNvPicPr/>
                   </pic:nvPicPr>
                   <pic:blipFill>
-                    <a:blip r:embed="rId41">
+                    <a:blip r:embed="rId42">
                       <a:extLst>
                         <a:ext uri="{28A0092B-C50C-407E-A947-70E740481C1C}">
                           <a14:useLocalDpi xmlns:a14="http://schemas.microsoft.com/office/drawing/2010/main" val="0"/>
@@ -17930,7 +17919,7 @@
                     <pic:cNvPicPr/>
                   </pic:nvPicPr>
                   <pic:blipFill>
-                    <a:blip r:embed="rId42">
+                    <a:blip r:embed="rId43">
                       <a:extLst>
                         <a:ext uri="{28A0092B-C50C-407E-A947-70E740481C1C}">
                           <a14:useLocalDpi xmlns:a14="http://schemas.microsoft.com/office/drawing/2010/main" val="0"/>
@@ -18060,7 +18049,7 @@
                     <pic:cNvPicPr/>
                   </pic:nvPicPr>
                   <pic:blipFill>
-                    <a:blip r:embed="rId43">
+                    <a:blip r:embed="rId44">
                       <a:extLst>
                         <a:ext uri="{28A0092B-C50C-407E-A947-70E740481C1C}">
                           <a14:useLocalDpi xmlns:a14="http://schemas.microsoft.com/office/drawing/2010/main" val="0"/>
@@ -18124,7 +18113,7 @@
                     <pic:cNvPicPr/>
                   </pic:nvPicPr>
                   <pic:blipFill>
-                    <a:blip r:embed="rId44">
+                    <a:blip r:embed="rId45">
                       <a:extLst>
                         <a:ext uri="{28A0092B-C50C-407E-A947-70E740481C1C}">
                           <a14:useLocalDpi xmlns:a14="http://schemas.microsoft.com/office/drawing/2010/main" val="0"/>
@@ -18188,7 +18177,7 @@
                     <pic:cNvPicPr/>
                   </pic:nvPicPr>
                   <pic:blipFill>
-                    <a:blip r:embed="rId45">
+                    <a:blip r:embed="rId46">
                       <a:extLst>
                         <a:ext uri="{28A0092B-C50C-407E-A947-70E740481C1C}">
                           <a14:useLocalDpi xmlns:a14="http://schemas.microsoft.com/office/drawing/2010/main" val="0"/>
@@ -18252,7 +18241,7 @@
                     <pic:cNvPicPr/>
                   </pic:nvPicPr>
                   <pic:blipFill>
-                    <a:blip r:embed="rId46">
+                    <a:blip r:embed="rId47">
                       <a:extLst>
                         <a:ext uri="{28A0092B-C50C-407E-A947-70E740481C1C}">
                           <a14:useLocalDpi xmlns:a14="http://schemas.microsoft.com/office/drawing/2010/main" val="0"/>
@@ -18316,7 +18305,7 @@
                     <pic:cNvPicPr/>
                   </pic:nvPicPr>
                   <pic:blipFill>
-                    <a:blip r:embed="rId47">
+                    <a:blip r:embed="rId48">
                       <a:extLst>
                         <a:ext uri="{28A0092B-C50C-407E-A947-70E740481C1C}">
                           <a14:useLocalDpi xmlns:a14="http://schemas.microsoft.com/office/drawing/2010/main" val="0"/>
@@ -18440,7 +18429,7 @@
                     <pic:cNvPicPr/>
                   </pic:nvPicPr>
                   <pic:blipFill>
-                    <a:blip r:embed="rId48">
+                    <a:blip r:embed="rId49">
                       <a:extLst>
                         <a:ext uri="{28A0092B-C50C-407E-A947-70E740481C1C}">
                           <a14:useLocalDpi xmlns:a14="http://schemas.microsoft.com/office/drawing/2010/main" val="0"/>
@@ -18504,7 +18493,7 @@
                     <pic:cNvPicPr/>
                   </pic:nvPicPr>
                   <pic:blipFill>
-                    <a:blip r:embed="rId49">
+                    <a:blip r:embed="rId50">
                       <a:extLst>
                         <a:ext uri="{28A0092B-C50C-407E-A947-70E740481C1C}">
                           <a14:useLocalDpi xmlns:a14="http://schemas.microsoft.com/office/drawing/2010/main" val="0"/>
@@ -18568,7 +18557,7 @@
                     <pic:cNvPicPr/>
                   </pic:nvPicPr>
                   <pic:blipFill>
-                    <a:blip r:embed="rId50">
+                    <a:blip r:embed="rId51">
                       <a:extLst>
                         <a:ext uri="{28A0092B-C50C-407E-A947-70E740481C1C}">
                           <a14:useLocalDpi xmlns:a14="http://schemas.microsoft.com/office/drawing/2010/main" val="0"/>
@@ -18656,7 +18645,7 @@
                     <pic:cNvPicPr/>
                   </pic:nvPicPr>
                   <pic:blipFill>
-                    <a:blip r:embed="rId51">
+                    <a:blip r:embed="rId52">
                       <a:extLst>
                         <a:ext uri="{28A0092B-C50C-407E-A947-70E740481C1C}">
                           <a14:useLocalDpi xmlns:a14="http://schemas.microsoft.com/office/drawing/2010/main" val="0"/>
@@ -18712,7 +18701,7 @@
                     <pic:cNvPicPr/>
                   </pic:nvPicPr>
                   <pic:blipFill>
-                    <a:blip r:embed="rId52">
+                    <a:blip r:embed="rId53">
                       <a:extLst>
                         <a:ext uri="{28A0092B-C50C-407E-A947-70E740481C1C}">
                           <a14:useLocalDpi xmlns:a14="http://schemas.microsoft.com/office/drawing/2010/main" val="0"/>
@@ -18818,7 +18807,7 @@
                     <pic:cNvPicPr/>
                   </pic:nvPicPr>
                   <pic:blipFill>
-                    <a:blip r:embed="rId53">
+                    <a:blip r:embed="rId54">
                       <a:extLst>
                         <a:ext uri="{28A0092B-C50C-407E-A947-70E740481C1C}">
                           <a14:useLocalDpi xmlns:a14="http://schemas.microsoft.com/office/drawing/2010/main" val="0"/>
@@ -18926,7 +18915,7 @@
                     <pic:cNvPicPr/>
                   </pic:nvPicPr>
                   <pic:blipFill>
-                    <a:blip r:embed="rId54">
+                    <a:blip r:embed="rId55">
                       <a:extLst>
                         <a:ext uri="{28A0092B-C50C-407E-A947-70E740481C1C}">
                           <a14:useLocalDpi xmlns:a14="http://schemas.microsoft.com/office/drawing/2010/main" val="0"/>
@@ -18995,7 +18984,7 @@
                     <pic:cNvPicPr/>
                   </pic:nvPicPr>
                   <pic:blipFill>
-                    <a:blip r:embed="rId55">
+                    <a:blip r:embed="rId56">
                       <a:extLst>
                         <a:ext uri="{28A0092B-C50C-407E-A947-70E740481C1C}">
                           <a14:useLocalDpi xmlns:a14="http://schemas.microsoft.com/office/drawing/2010/main" val="0"/>
@@ -19101,7 +19090,7 @@
                     <pic:cNvPicPr/>
                   </pic:nvPicPr>
                   <pic:blipFill>
-                    <a:blip r:embed="rId56">
+                    <a:blip r:embed="rId57">
                       <a:extLst>
                         <a:ext uri="{28A0092B-C50C-407E-A947-70E740481C1C}">
                           <a14:useLocalDpi xmlns:a14="http://schemas.microsoft.com/office/drawing/2010/main" val="0"/>
@@ -19202,7 +19191,7 @@
                     <pic:cNvPicPr/>
                   </pic:nvPicPr>
                   <pic:blipFill rotWithShape="1">
-                    <a:blip r:embed="rId57">
+                    <a:blip r:embed="rId58">
                       <a:extLst>
                         <a:ext uri="{28A0092B-C50C-407E-A947-70E740481C1C}">
                           <a14:useLocalDpi xmlns:a14="http://schemas.microsoft.com/office/drawing/2010/main" val="0"/>
@@ -19323,7 +19312,7 @@
                     </pic:cNvPicPr>
                   </pic:nvPicPr>
                   <pic:blipFill rotWithShape="1">
-                    <a:blip r:embed="rId58">
+                    <a:blip r:embed="rId59">
                       <a:extLst>
                         <a:ext uri="{28A0092B-C50C-407E-A947-70E740481C1C}">
                           <a14:useLocalDpi xmlns:a14="http://schemas.microsoft.com/office/drawing/2010/main" val="0"/>
@@ -19422,7 +19411,7 @@
                     <pic:cNvPicPr/>
                   </pic:nvPicPr>
                   <pic:blipFill>
-                    <a:blip r:embed="rId59">
+                    <a:blip r:embed="rId60">
                       <a:extLst>
                         <a:ext uri="{28A0092B-C50C-407E-A947-70E740481C1C}">
                           <a14:useLocalDpi xmlns:a14="http://schemas.microsoft.com/office/drawing/2010/main" val="0"/>
@@ -19526,7 +19515,7 @@
                     <pic:cNvPicPr/>
                   </pic:nvPicPr>
                   <pic:blipFill>
-                    <a:blip r:embed="rId60">
+                    <a:blip r:embed="rId61">
                       <a:extLst>
                         <a:ext uri="{28A0092B-C50C-407E-A947-70E740481C1C}">
                           <a14:useLocalDpi xmlns:a14="http://schemas.microsoft.com/office/drawing/2010/main" val="0"/>
@@ -19635,7 +19624,7 @@
                     </pic:cNvPicPr>
                   </pic:nvPicPr>
                   <pic:blipFill>
-                    <a:blip r:embed="rId61">
+                    <a:blip r:embed="rId62">
                       <a:extLst>
                         <a:ext uri="{28A0092B-C50C-407E-A947-70E740481C1C}">
                           <a14:useLocalDpi xmlns:a14="http://schemas.microsoft.com/office/drawing/2010/main" val="0"/>
@@ -19713,7 +19702,7 @@
                     </pic:cNvPicPr>
                   </pic:nvPicPr>
                   <pic:blipFill>
-                    <a:blip r:embed="rId62">
+                    <a:blip r:embed="rId63">
                       <a:extLst>
                         <a:ext uri="{28A0092B-C50C-407E-A947-70E740481C1C}">
                           <a14:useLocalDpi xmlns:a14="http://schemas.microsoft.com/office/drawing/2010/main" val="0"/>
@@ -19797,7 +19786,7 @@
                     </pic:cNvPicPr>
                   </pic:nvPicPr>
                   <pic:blipFill rotWithShape="1">
-                    <a:blip r:embed="rId63">
+                    <a:blip r:embed="rId64">
                       <a:extLst>
                         <a:ext uri="{28A0092B-C50C-407E-A947-70E740481C1C}">
                           <a14:useLocalDpi xmlns:a14="http://schemas.microsoft.com/office/drawing/2010/main" val="0"/>
@@ -19879,7 +19868,7 @@
                     </pic:cNvPicPr>
                   </pic:nvPicPr>
                   <pic:blipFill rotWithShape="1">
-                    <a:blip r:embed="rId64">
+                    <a:blip r:embed="rId65">
                       <a:extLst>
                         <a:ext uri="{28A0092B-C50C-407E-A947-70E740481C1C}">
                           <a14:useLocalDpi xmlns:a14="http://schemas.microsoft.com/office/drawing/2010/main" val="0"/>
@@ -19976,7 +19965,7 @@
                     <pic:cNvPicPr/>
                   </pic:nvPicPr>
                   <pic:blipFill>
-                    <a:blip r:embed="rId65">
+                    <a:blip r:embed="rId66">
                       <a:extLst>
                         <a:ext uri="{28A0092B-C50C-407E-A947-70E740481C1C}">
                           <a14:useLocalDpi xmlns:a14="http://schemas.microsoft.com/office/drawing/2010/main" val="0"/>
@@ -20043,7 +20032,7 @@
                     <pic:cNvPicPr/>
                   </pic:nvPicPr>
                   <pic:blipFill>
-                    <a:blip r:embed="rId66">
+                    <a:blip r:embed="rId67">
                       <a:extLst>
                         <a:ext uri="{28A0092B-C50C-407E-A947-70E740481C1C}">
                           <a14:useLocalDpi xmlns:a14="http://schemas.microsoft.com/office/drawing/2010/main" val="0"/>
@@ -20255,7 +20244,7 @@
                     <pic:cNvPicPr/>
                   </pic:nvPicPr>
                   <pic:blipFill>
-                    <a:blip r:embed="rId67"/>
+                    <a:blip r:embed="rId68"/>
                     <a:stretch>
                       <a:fillRect/>
                     </a:stretch>
@@ -20317,7 +20306,7 @@
                     <pic:cNvPicPr/>
                   </pic:nvPicPr>
                   <pic:blipFill>
-                    <a:blip r:embed="rId68"/>
+                    <a:blip r:embed="rId69"/>
                     <a:stretch>
                       <a:fillRect/>
                     </a:stretch>
@@ -20374,7 +20363,7 @@
                     <pic:cNvPicPr/>
                   </pic:nvPicPr>
                   <pic:blipFill>
-                    <a:blip r:embed="rId69">
+                    <a:blip r:embed="rId70">
                       <a:extLst>
                         <a:ext uri="{28A0092B-C50C-407E-A947-70E740481C1C}">
                           <a14:useLocalDpi xmlns:a14="http://schemas.microsoft.com/office/drawing/2010/main" val="0"/>
@@ -20521,7 +20510,7 @@
                     <pic:cNvPicPr/>
                   </pic:nvPicPr>
                   <pic:blipFill>
-                    <a:blip r:embed="rId70"/>
+                    <a:blip r:embed="rId71"/>
                     <a:stretch>
                       <a:fillRect/>
                     </a:stretch>
@@ -20659,7 +20648,7 @@
                     <pic:cNvPicPr/>
                   </pic:nvPicPr>
                   <pic:blipFill>
-                    <a:blip r:embed="rId71"/>
+                    <a:blip r:embed="rId72"/>
                     <a:stretch>
                       <a:fillRect/>
                     </a:stretch>
@@ -20830,7 +20819,7 @@
                     <pic:cNvPicPr/>
                   </pic:nvPicPr>
                   <pic:blipFill>
-                    <a:blip r:embed="rId72">
+                    <a:blip r:embed="rId73">
                       <a:extLst>
                         <a:ext uri="{28A0092B-C50C-407E-A947-70E740481C1C}">
                           <a14:useLocalDpi xmlns:a14="http://schemas.microsoft.com/office/drawing/2010/main" val="0"/>
@@ -20995,7 +20984,7 @@
                     <pic:cNvPicPr/>
                   </pic:nvPicPr>
                   <pic:blipFill>
-                    <a:blip r:embed="rId73"/>
+                    <a:blip r:embed="rId74"/>
                     <a:stretch>
                       <a:fillRect/>
                     </a:stretch>
@@ -21077,7 +21066,7 @@
                     <pic:cNvPicPr/>
                   </pic:nvPicPr>
                   <pic:blipFill>
-                    <a:blip r:embed="rId74"/>
+                    <a:blip r:embed="rId75"/>
                     <a:stretch>
                       <a:fillRect/>
                     </a:stretch>
@@ -21145,7 +21134,7 @@
                     <pic:cNvPicPr/>
                   </pic:nvPicPr>
                   <pic:blipFill>
-                    <a:blip r:embed="rId75"/>
+                    <a:blip r:embed="rId76"/>
                     <a:stretch>
                       <a:fillRect/>
                     </a:stretch>
@@ -21268,7 +21257,7 @@
                     <pic:cNvPicPr/>
                   </pic:nvPicPr>
                   <pic:blipFill>
-                    <a:blip r:embed="rId76"/>
+                    <a:blip r:embed="rId77"/>
                     <a:stretch>
                       <a:fillRect/>
                     </a:stretch>
@@ -21410,7 +21399,7 @@
                     <pic:cNvPicPr/>
                   </pic:nvPicPr>
                   <pic:blipFill rotWithShape="1">
-                    <a:blip r:embed="rId77">
+                    <a:blip r:embed="rId78">
                       <a:extLst>
                         <a:ext uri="{28A0092B-C50C-407E-A947-70E740481C1C}">
                           <a14:useLocalDpi xmlns:a14="http://schemas.microsoft.com/office/drawing/2010/main" val="0"/>
@@ -21589,7 +21578,7 @@
                     <pic:cNvPicPr/>
                   </pic:nvPicPr>
                   <pic:blipFill>
-                    <a:blip r:embed="rId78">
+                    <a:blip r:embed="rId79">
                       <a:extLst>
                         <a:ext uri="{28A0092B-C50C-407E-A947-70E740481C1C}">
                           <a14:useLocalDpi xmlns:a14="http://schemas.microsoft.com/office/drawing/2010/main" val="0"/>
@@ -21715,7 +21704,7 @@
                     <pic:cNvPicPr/>
                   </pic:nvPicPr>
                   <pic:blipFill>
-                    <a:blip r:embed="rId79"/>
+                    <a:blip r:embed="rId80"/>
                     <a:stretch>
                       <a:fillRect/>
                     </a:stretch>
@@ -21880,7 +21869,7 @@
                     <pic:cNvPicPr/>
                   </pic:nvPicPr>
                   <pic:blipFill>
-                    <a:blip r:embed="rId80"/>
+                    <a:blip r:embed="rId81"/>
                     <a:stretch>
                       <a:fillRect/>
                     </a:stretch>
@@ -22141,7 +22130,7 @@
                     <pic:cNvPicPr preferRelativeResize="0"/>
                   </pic:nvPicPr>
                   <pic:blipFill>
-                    <a:blip r:embed="rId81"/>
+                    <a:blip r:embed="rId82"/>
                     <a:srcRect/>
                     <a:stretch>
                       <a:fillRect/>
@@ -22355,7 +22344,7 @@
                     <pic:cNvPicPr preferRelativeResize="0"/>
                   </pic:nvPicPr>
                   <pic:blipFill>
-                    <a:blip r:embed="rId82">
+                    <a:blip r:embed="rId83">
                       <a:extLst>
                         <a:ext uri="{28A0092B-C50C-407E-A947-70E740481C1C}">
                           <a14:useLocalDpi xmlns:a14="http://schemas.microsoft.com/office/drawing/2010/main" val="0"/>
@@ -23083,7 +23072,7 @@
                     <pic:cNvPicPr preferRelativeResize="0"/>
                   </pic:nvPicPr>
                   <pic:blipFill>
-                    <a:blip r:embed="rId83" cstate="print">
+                    <a:blip r:embed="rId84" cstate="print">
                       <a:extLst>
                         <a:ext uri="{28A0092B-C50C-407E-A947-70E740481C1C}">
                           <a14:useLocalDpi xmlns:a14="http://schemas.microsoft.com/office/drawing/2010/main" val="0"/>
@@ -23323,7 +23312,7 @@
         <w:widowControl w:val="0"/>
         <w:spacing w:line="360" w:lineRule="auto"/>
       </w:pPr>
-      <w:hyperlink r:id="rId84" w:history="1">
+      <w:hyperlink r:id="rId85" w:history="1">
         <w:r>
           <w:rPr>
             <w:rStyle w:val="Hiperhivatkozs"/>
@@ -23348,7 +23337,7 @@
           <w:rFonts w:cs="Arial"/>
         </w:rPr>
       </w:pPr>
-      <w:hyperlink r:id="rId85" w:history="1">
+      <w:hyperlink r:id="rId86" w:history="1">
         <w:r>
           <w:rPr>
             <w:rStyle w:val="Hiperhivatkozs"/>
@@ -23366,7 +23355,7 @@
         <w:widowControl w:val="0"/>
         <w:spacing w:line="360" w:lineRule="auto"/>
       </w:pPr>
-      <w:hyperlink r:id="rId86" w:history="1">
+      <w:hyperlink r:id="rId87" w:history="1">
         <w:proofErr w:type="spellStart"/>
         <w:r>
           <w:rPr>
@@ -23463,7 +23452,7 @@
         </w:rPr>
         <w:t>(</w:t>
       </w:r>
-      <w:hyperlink r:id="rId87" w:history="1">
+      <w:hyperlink r:id="rId88" w:history="1">
         <w:r>
           <w:rPr>
             <w:rStyle w:val="Hiperhivatkozs"/>
@@ -23518,7 +23507,7 @@
           <w:szCs w:val="24"/>
         </w:rPr>
       </w:pPr>
-      <w:hyperlink r:id="rId88" w:anchor="what-is-vue" w:history="1">
+      <w:hyperlink r:id="rId89" w:anchor="what-is-vue" w:history="1">
         <w:proofErr w:type="spellStart"/>
         <w:r>
           <w:rPr>
@@ -23569,6 +23558,43 @@
     </w:p>
   </w:endnote>
 </w:endnotes>
+</file>
+
+<file path=word/footer1.xml><?xml version="1.0" encoding="utf-8"?>
+<w:ftr xmlns:wpc="http://schemas.microsoft.com/office/word/2010/wordprocessingCanvas" xmlns:cx="http://schemas.microsoft.com/office/drawing/2014/chartex" xmlns:cx1="http://schemas.microsoft.com/office/drawing/2015/9/8/chartex" xmlns:cx2="http://schemas.microsoft.com/office/drawing/2015/10/21/chartex" xmlns:cx3="http://schemas.microsoft.com/office/drawing/2016/5/9/chartex" xmlns:cx4="http://schemas.microsoft.com/office/drawing/2016/5/10/chartex" xmlns:cx5="http://schemas.microsoft.com/office/drawing/2016/5/11/chartex" xmlns:cx6="http://schemas.microsoft.com/office/drawing/2016/5/12/chartex" xmlns:cx7="http://schemas.microsoft.com/office/drawing/2016/5/13/chartex" xmlns:cx8="http://schemas.microsoft.com/office/drawing/2016/5/14/chartex" xmlns:mc="http://schemas.openxmlformats.org/markup-compatibility/2006" xmlns:aink="http://schemas.microsoft.com/office/drawing/2016/ink" xmlns:am3d="http://schemas.microsoft.com/office/drawing/2017/model3d" xmlns:o="urn:schemas-microsoft-com:office:office" xmlns:r="http://schemas.openxmlformats.org/officeDocument/2006/relationships" xmlns:m="http://schemas.openxmlformats.org/officeDocument/2006/math" xmlns:v="urn:schemas-microsoft-com:vml" xmlns:wp14="http://schemas.microsoft.com/office/word/2010/wordprocessingDrawing" xmlns:wp="http://schemas.openxmlformats.org/drawingml/2006/wordprocessingDrawing" xmlns:w10="urn:schemas-microsoft-com:office:word" xmlns:w="http://schemas.openxmlformats.org/wordprocessingml/2006/main" xmlns:w14="http://schemas.microsoft.com/office/word/2010/wordml" xmlns:w15="http://schemas.microsoft.com/office/word/2012/wordml" xmlns:w16cex="http://schemas.microsoft.com/office/word/2018/wordml/cex" xmlns:w16cid="http://schemas.microsoft.com/office/word/2016/wordml/cid" xmlns:w16="http://schemas.microsoft.com/office/word/2018/wordml" xmlns:w16sdtdh="http://schemas.microsoft.com/office/word/2020/wordml/sdtdatahash" xmlns:w16se="http://schemas.microsoft.com/office/word/2015/wordml/symex" xmlns:wpg="http://schemas.microsoft.com/office/word/2010/wordprocessingGroup" xmlns:wpi="http://schemas.microsoft.com/office/word/2010/wordprocessingInk" xmlns:wne="http://schemas.microsoft.com/office/word/2006/wordml" xmlns:wps="http://schemas.microsoft.com/office/word/2010/wordprocessingShape" mc:Ignorable="w14 w15 w16se w16cid w16 w16cex w16sdtdh wp14">
+  <w:sdt>
+    <w:sdtPr>
+      <w:id w:val="-912233262"/>
+      <w:docPartObj>
+        <w:docPartGallery w:val="Page Numbers (Bottom of Page)"/>
+        <w:docPartUnique/>
+      </w:docPartObj>
+    </w:sdtPr>
+    <w:sdtContent>
+      <w:p>
+        <w:pPr>
+          <w:pStyle w:val="llb"/>
+          <w:jc w:val="center"/>
+        </w:pPr>
+        <w:r>
+          <w:fldChar w:fldCharType="begin"/>
+        </w:r>
+        <w:r>
+          <w:instrText>PAGE   \* MERGEFORMAT</w:instrText>
+        </w:r>
+        <w:r>
+          <w:fldChar w:fldCharType="separate"/>
+        </w:r>
+        <w:r>
+          <w:t>2</w:t>
+        </w:r>
+        <w:r>
+          <w:fldChar w:fldCharType="end"/>
+        </w:r>
+      </w:p>
+    </w:sdtContent>
+  </w:sdt>
+</w:ftr>
 </file>
 
 <file path=word/footnotes.xml><?xml version="1.0" encoding="utf-8"?>
